--- a/ProyectoDisenoProducto2-Herran,Lopez,MolinaV2.docx
+++ b/ProyectoDisenoProducto2-Herran,Lopez,MolinaV2.docx
@@ -10504,6 +10504,18 @@
     <w:p>
       <w:pPr>
         <w:pStyle w:val="Lista1"/>
+      </w:pPr>
+      <w:r>
+        <w:rPr>
+          <w:b w:val="0"/>
+          <w:bCs w:val="0"/>
+        </w:rPr>
+        <w:t>Activación desde aplicación móvil (1-0)</w:t>
+      </w:r>
+    </w:p>
+    <w:p>
+      <w:pPr>
+        <w:pStyle w:val="Lista1"/>
         <w:numPr>
           <w:ilvl w:val="0"/>
           <w:numId w:val="0"/>
@@ -10648,28 +10660,169 @@
     </w:p>
     <w:p>
       <w:pPr>
+        <w:pStyle w:val="Subttulo1"/>
+        <w:jc w:val="both"/>
+      </w:pPr>
+      <w:r>
+        <w:lastRenderedPageBreak/>
+        <w:t>B</w:t>
+      </w:r>
+      <w:r>
+        <w:t xml:space="preserve">) </w:t>
+      </w:r>
+      <w:r>
+        <w:t>Sistema de alerta para cocinas</w:t>
+      </w:r>
+    </w:p>
+    <w:p>
+      <w:pPr>
+        <w:pStyle w:val="Subttulo1"/>
+        <w:jc w:val="left"/>
+      </w:pPr>
+      <w:r>
+        <w:tab/>
+        <w:t>Requerimientos Funcionales</w:t>
+      </w:r>
+    </w:p>
+    <w:p>
+      <w:pPr>
+        <w:pStyle w:val="Lista1"/>
+        <w:numPr>
+          <w:ilvl w:val="0"/>
+          <w:numId w:val="26"/>
+        </w:numPr>
+      </w:pPr>
+      <w:r>
+        <w:rPr>
+          <w:b w:val="0"/>
+          <w:bCs w:val="0"/>
+        </w:rPr>
+        <w:t>Bloqueo Remoto para protección con Intrusiones</w:t>
+      </w:r>
+    </w:p>
+    <w:p>
+      <w:pPr>
         <w:pStyle w:val="Lista1"/>
         <w:numPr>
           <w:ilvl w:val="0"/>
           <w:numId w:val="0"/>
         </w:numPr>
-      </w:pPr>
-    </w:p>
-    <w:p>
-      <w:pPr>
-        <w:pStyle w:val="Subttulo1"/>
-      </w:pPr>
-      <w:r>
-        <w:t>3.3. Diagrama de Bloques Nivel 1</w:t>
-      </w:r>
-    </w:p>
-    <w:p>
-      <w:pPr>
-        <w:pStyle w:val="Subttulo1"/>
-        <w:jc w:val="both"/>
-      </w:pPr>
-      <w:r>
-        <w:t>A) Billetera Inteligente</w:t>
+        <w:ind w:left="1068"/>
+      </w:pPr>
+      <w:r>
+        <w:rPr>
+          <w:b w:val="0"/>
+          <w:bCs w:val="0"/>
+        </w:rPr>
+        <w:t>Permite o no el acceso. (1-0)</w:t>
+      </w:r>
+    </w:p>
+    <w:p>
+      <w:pPr>
+        <w:pStyle w:val="Lista1"/>
+      </w:pPr>
+      <w:r>
+        <w:rPr>
+          <w:b w:val="0"/>
+          <w:bCs w:val="0"/>
+        </w:rPr>
+        <w:t>Notificación de Alejamiento de la billetera (Distancia mayor a 10 metros)</w:t>
+      </w:r>
+    </w:p>
+    <w:p>
+      <w:pPr>
+        <w:pStyle w:val="Lista1"/>
+      </w:pPr>
+      <w:r>
+        <w:rPr>
+          <w:b w:val="0"/>
+          <w:bCs w:val="0"/>
+        </w:rPr>
+        <w:t>Autonomía Energética – 24 horas de batería</w:t>
+      </w:r>
+    </w:p>
+    <w:p>
+      <w:pPr>
+        <w:pStyle w:val="Lista1"/>
+      </w:pPr>
+      <w:r>
+        <w:rPr>
+          <w:b w:val="0"/>
+          <w:bCs w:val="0"/>
+        </w:rPr>
+        <w:t>Detección de caída (1-0)</w:t>
+      </w:r>
+    </w:p>
+    <w:p>
+      <w:pPr>
+        <w:pStyle w:val="Lista1"/>
+      </w:pPr>
+      <w:r>
+        <w:rPr>
+          <w:b w:val="0"/>
+          <w:bCs w:val="0"/>
+        </w:rPr>
+        <w:t>Comunicación vía Bluetooth Low Energy (BLE)</w:t>
+      </w:r>
+    </w:p>
+    <w:p>
+      <w:pPr>
+        <w:pStyle w:val="Lista1"/>
+      </w:pPr>
+      <w:r>
+        <w:rPr>
+          <w:b w:val="0"/>
+          <w:bCs w:val="0"/>
+        </w:rPr>
+        <w:t>Almacenamiento de datos históricos (X Megabytes)</w:t>
+      </w:r>
+    </w:p>
+    <w:p>
+      <w:pPr>
+        <w:pStyle w:val="Lista1"/>
+      </w:pPr>
+      <w:r>
+        <w:rPr>
+          <w:b w:val="0"/>
+          <w:bCs w:val="0"/>
+        </w:rPr>
+        <w:t>Historial de actividad sospechosa (12 horas de registro)</w:t>
+      </w:r>
+    </w:p>
+    <w:p>
+      <w:pPr>
+        <w:pStyle w:val="Lista1"/>
+      </w:pPr>
+      <w:r>
+        <w:rPr>
+          <w:b w:val="0"/>
+          <w:bCs w:val="0"/>
+        </w:rPr>
+        <w:t>Visualización de datos históricos en tiempo real (1 min de retraso)</w:t>
+      </w:r>
+    </w:p>
+    <w:p>
+      <w:pPr>
+        <w:pStyle w:val="Lista1"/>
+      </w:pPr>
+      <w:r>
+        <w:rPr>
+          <w:b w:val="0"/>
+          <w:bCs w:val="0"/>
+        </w:rPr>
+        <w:t>Alerta sonora (1-0)</w:t>
+      </w:r>
+    </w:p>
+    <w:p>
+      <w:pPr>
+        <w:pStyle w:val="Lista1"/>
+      </w:pPr>
+      <w:r>
+        <w:rPr>
+          <w:b w:val="0"/>
+          <w:bCs w:val="0"/>
+        </w:rPr>
+        <w:t>Señalización visual apertura o cierre – Leds (1-0)</w:t>
       </w:r>
     </w:p>
     <w:p>
@@ -10679,15 +10832,187 @@
           <w:ilvl w:val="0"/>
           <w:numId w:val="0"/>
         </w:numPr>
+        <w:ind w:left="1068" w:hanging="360"/>
+      </w:pPr>
+    </w:p>
+    <w:p>
+      <w:pPr>
+        <w:pStyle w:val="Subttulo1"/>
+        <w:ind w:firstLine="708"/>
+        <w:jc w:val="left"/>
+      </w:pPr>
+      <w:r>
+        <w:t>Requerimientos No Funcionales</w:t>
+      </w:r>
+    </w:p>
+    <w:p>
+      <w:pPr>
+        <w:pStyle w:val="Lista1"/>
+        <w:numPr>
+          <w:ilvl w:val="0"/>
+          <w:numId w:val="27"/>
+        </w:numPr>
+      </w:pPr>
+      <w:r>
+        <w:rPr>
+          <w:b w:val="0"/>
+          <w:bCs w:val="0"/>
+        </w:rPr>
+        <w:t>Tamaño Reducido (6x3x1cm)</w:t>
+      </w:r>
+    </w:p>
+    <w:p>
+      <w:pPr>
+        <w:pStyle w:val="Lista1"/>
+        <w:numPr>
+          <w:ilvl w:val="0"/>
+          <w:numId w:val="25"/>
+        </w:numPr>
+      </w:pPr>
+      <w:r>
+        <w:rPr>
+          <w:b w:val="0"/>
+          <w:bCs w:val="0"/>
+        </w:rPr>
+        <w:t>Latencia de comunicación aceptable (10 ms)</w:t>
+      </w:r>
+    </w:p>
+    <w:p>
+      <w:pPr>
+        <w:pStyle w:val="Lista1"/>
+        <w:numPr>
+          <w:ilvl w:val="0"/>
+          <w:numId w:val="25"/>
+        </w:numPr>
+      </w:pPr>
+      <w:r>
+        <w:rPr>
+          <w:b w:val="0"/>
+          <w:bCs w:val="0"/>
+        </w:rPr>
+        <w:t>Bajo consumo de energía (x W)</w:t>
+      </w:r>
+    </w:p>
+    <w:p>
+      <w:pPr>
+        <w:pStyle w:val="Lista1"/>
+        <w:numPr>
+          <w:ilvl w:val="0"/>
+          <w:numId w:val="25"/>
+        </w:numPr>
+      </w:pPr>
+      <w:r>
+        <w:rPr>
+          <w:b w:val="0"/>
+          <w:bCs w:val="0"/>
+        </w:rPr>
+        <w:t>Costo asequible ($60000)</w:t>
+      </w:r>
+    </w:p>
+    <w:p>
+      <w:pPr>
+        <w:pStyle w:val="Lista1"/>
+        <w:numPr>
+          <w:ilvl w:val="0"/>
+          <w:numId w:val="25"/>
+        </w:numPr>
+      </w:pPr>
+      <w:r>
+        <w:rPr>
+          <w:b w:val="0"/>
+          <w:bCs w:val="0"/>
+        </w:rPr>
+        <w:t>Seguridad de la información (Protocolo X)</w:t>
+      </w:r>
+    </w:p>
+    <w:p>
+      <w:pPr>
+        <w:pStyle w:val="Lista1"/>
+        <w:numPr>
+          <w:ilvl w:val="0"/>
+          <w:numId w:val="25"/>
+        </w:numPr>
+      </w:pPr>
+      <w:r>
+        <w:rPr>
+          <w:b w:val="0"/>
+          <w:bCs w:val="0"/>
+        </w:rPr>
+        <w:t>Copias de seguridad automáticas</w:t>
+      </w:r>
+    </w:p>
+    <w:p>
+      <w:pPr>
+        <w:pStyle w:val="Lista1"/>
+        <w:numPr>
+          <w:ilvl w:val="0"/>
+          <w:numId w:val="25"/>
+        </w:numPr>
+      </w:pPr>
+      <w:r>
+        <w:rPr>
+          <w:b w:val="0"/>
+          <w:bCs w:val="0"/>
+        </w:rPr>
+        <w:t>Durabilidad y resistencia</w:t>
+      </w:r>
+    </w:p>
+    <w:p>
+      <w:pPr>
+        <w:rPr>
+          <w:rFonts w:ascii="Times New Roman" w:eastAsia="Times New Roman" w:hAnsi="Times New Roman" w:cs="Times New Roman"/>
+          <w:b/>
+          <w:bCs/>
+          <w:color w:val="000000" w:themeColor="text1"/>
+        </w:rPr>
+      </w:pPr>
+      <w:r>
+        <w:br w:type="page"/>
+      </w:r>
+    </w:p>
+    <w:p>
+      <w:pPr>
+        <w:pStyle w:val="Lista1"/>
+        <w:numPr>
+          <w:ilvl w:val="0"/>
+          <w:numId w:val="0"/>
+        </w:numPr>
+      </w:pPr>
+    </w:p>
+    <w:p>
+      <w:pPr>
+        <w:pStyle w:val="Subttulo1"/>
+      </w:pPr>
+      <w:r>
+        <w:t>3.3. Diagrama de Bloques Nivel 1</w:t>
+      </w:r>
+    </w:p>
+    <w:p>
+      <w:pPr>
+        <w:pStyle w:val="Subttulo1"/>
+        <w:jc w:val="both"/>
+      </w:pPr>
+      <w:r>
+        <w:t>A) Billetera Inteligente</w:t>
+      </w:r>
+    </w:p>
+    <w:p>
+      <w:pPr>
+        <w:pStyle w:val="Lista1"/>
+        <w:numPr>
+          <w:ilvl w:val="0"/>
+          <w:numId w:val="0"/>
+        </w:numPr>
+        <w:jc w:val="center"/>
       </w:pPr>
       <w:r>
         <w:rPr>
           <w:noProof/>
         </w:rPr>
         <w:drawing>
-          <wp:inline distT="0" distB="0" distL="0" distR="0" wp14:anchorId="06AD3BB1" wp14:editId="628DDB59">
-            <wp:extent cx="4476750" cy="3543305"/>
-            <wp:effectExtent l="0" t="0" r="0" b="0"/>
+          <wp:inline distT="0" distB="0" distL="0" distR="0" wp14:anchorId="06AD3BB1" wp14:editId="1BD0ABD1">
+            <wp:extent cx="4010025" cy="3173896"/>
+            <wp:effectExtent l="0" t="0" r="0" b="7620"/>
             <wp:docPr id="290459747" name="Imagen 1"/>
             <wp:cNvGraphicFramePr>
               <a:graphicFrameLocks xmlns:a="http://schemas.openxmlformats.org/drawingml/2006/main" noChangeAspect="1"/>
@@ -10714,7 +11039,7 @@
                   <pic:spPr>
                     <a:xfrm>
                       <a:off x="0" y="0"/>
-                      <a:ext cx="4498317" cy="3560375"/>
+                      <a:ext cx="4032277" cy="3191508"/>
                     </a:xfrm>
                     <a:prstGeom prst="rect">
                       <a:avLst/>
@@ -10730,8 +11055,88 @@
     <w:p>
       <w:pPr>
         <w:pStyle w:val="Subttulo1"/>
-      </w:pPr>
-      <w:r>
+        <w:jc w:val="both"/>
+      </w:pPr>
+      <w:r>
+        <w:t>B</w:t>
+      </w:r>
+      <w:r>
+        <w:t xml:space="preserve">) </w:t>
+      </w:r>
+      <w:r>
+        <w:t>Sistema de Alerta para Cocinas</w:t>
+      </w:r>
+    </w:p>
+    <w:p>
+      <w:pPr>
+        <w:pStyle w:val="Lista1"/>
+        <w:numPr>
+          <w:ilvl w:val="0"/>
+          <w:numId w:val="0"/>
+        </w:numPr>
+      </w:pPr>
+    </w:p>
+    <w:p>
+      <w:pPr>
+        <w:pStyle w:val="Lista1"/>
+        <w:numPr>
+          <w:ilvl w:val="0"/>
+          <w:numId w:val="0"/>
+        </w:numPr>
+      </w:pPr>
+      <w:r>
+        <w:rPr>
+          <w:noProof/>
+        </w:rPr>
+        <w:drawing>
+          <wp:inline distT="0" distB="0" distL="0" distR="0" wp14:anchorId="4D4B3AEA" wp14:editId="34C2E059">
+            <wp:extent cx="4933950" cy="3864727"/>
+            <wp:effectExtent l="0" t="0" r="0" b="2540"/>
+            <wp:docPr id="511761093" name="Imagen 1"/>
+            <wp:cNvGraphicFramePr>
+              <a:graphicFrameLocks xmlns:a="http://schemas.openxmlformats.org/drawingml/2006/main" noChangeAspect="1"/>
+            </wp:cNvGraphicFramePr>
+            <a:graphic xmlns:a="http://schemas.openxmlformats.org/drawingml/2006/main">
+              <a:graphicData uri="http://schemas.openxmlformats.org/drawingml/2006/picture">
+                <pic:pic xmlns:pic="http://schemas.openxmlformats.org/drawingml/2006/picture">
+                  <pic:nvPicPr>
+                    <pic:cNvPr id="511761093" name="Imagen 511761093"/>
+                    <pic:cNvPicPr/>
+                  </pic:nvPicPr>
+                  <pic:blipFill>
+                    <a:blip r:embed="rId20">
+                      <a:extLst>
+                        <a:ext uri="{28A0092B-C50C-407E-A947-70E740481C1C}">
+                          <a14:useLocalDpi xmlns:a14="http://schemas.microsoft.com/office/drawing/2010/main" val="0"/>
+                        </a:ext>
+                      </a:extLst>
+                    </a:blip>
+                    <a:stretch>
+                      <a:fillRect/>
+                    </a:stretch>
+                  </pic:blipFill>
+                  <pic:spPr>
+                    <a:xfrm>
+                      <a:off x="0" y="0"/>
+                      <a:ext cx="4938477" cy="3868273"/>
+                    </a:xfrm>
+                    <a:prstGeom prst="rect">
+                      <a:avLst/>
+                    </a:prstGeom>
+                  </pic:spPr>
+                </pic:pic>
+              </a:graphicData>
+            </a:graphic>
+          </wp:inline>
+        </w:drawing>
+      </w:r>
+    </w:p>
+    <w:p>
+      <w:pPr>
+        <w:pStyle w:val="Subttulo1"/>
+      </w:pPr>
+      <w:r>
+        <w:lastRenderedPageBreak/>
         <w:t xml:space="preserve">Fase </w:t>
       </w:r>
       <w:r>
@@ -11031,7 +11436,6 @@
           <w:b/>
           <w:bCs/>
         </w:rPr>
-        <w:lastRenderedPageBreak/>
         <w:t xml:space="preserve">Tiendas físicas: </w:t>
       </w:r>
       <w:r>
@@ -11322,6 +11726,7 @@
         <w:ind w:left="1066" w:hanging="357"/>
       </w:pPr>
       <w:r>
+        <w:lastRenderedPageBreak/>
         <w:t>Viajeros frecuentes:</w:t>
       </w:r>
       <w:r>
@@ -11694,7 +12099,6 @@
           <w:b w:val="0"/>
           <w:bCs w:val="0"/>
         </w:rPr>
-        <w:lastRenderedPageBreak/>
         <w:t>Tamaño reducido para integración en cualquier billetera</w:t>
       </w:r>
     </w:p>
@@ -15203,6 +15607,18 @@
     <w:abstractNumId w:val="9"/>
   </w:num>
   <w:num w:numId="25" w16cid:durableId="569001911">
+    <w:abstractNumId w:val="14"/>
+    <w:lvlOverride w:ilvl="0">
+      <w:startOverride w:val="1"/>
+    </w:lvlOverride>
+  </w:num>
+  <w:num w:numId="26" w16cid:durableId="72091335">
+    <w:abstractNumId w:val="14"/>
+    <w:lvlOverride w:ilvl="0">
+      <w:startOverride w:val="1"/>
+    </w:lvlOverride>
+  </w:num>
+  <w:num w:numId="27" w16cid:durableId="844785867">
     <w:abstractNumId w:val="14"/>
     <w:lvlOverride w:ilvl="0">
       <w:startOverride w:val="1"/>

--- a/ProyectoDisenoProducto2-Herran,Lopez,MolinaV2.docx
+++ b/ProyectoDisenoProducto2-Herran,Lopez,MolinaV2.docx
@@ -1305,25 +1305,14 @@
                 <w:szCs w:val="22"/>
               </w:rPr>
             </w:pPr>
-            <w:proofErr w:type="spellStart"/>
-            <w:r>
-              <w:rPr>
-                <w:rFonts w:ascii="Times New Roman" w:eastAsia="Times New Roman" w:hAnsi="Times New Roman" w:cs="Times New Roman"/>
-                <w:color w:val="000000" w:themeColor="text1"/>
-                <w:sz w:val="22"/>
-                <w:szCs w:val="22"/>
-              </w:rPr>
-              <w:t>Wi</w:t>
-            </w:r>
-            <w:proofErr w:type="spellEnd"/>
-            <w:r>
-              <w:rPr>
-                <w:rFonts w:ascii="Times New Roman" w:eastAsia="Times New Roman" w:hAnsi="Times New Roman" w:cs="Times New Roman"/>
-                <w:color w:val="000000" w:themeColor="text1"/>
-                <w:sz w:val="22"/>
-                <w:szCs w:val="22"/>
-              </w:rPr>
-              <w:t>-Fi /BLE</w:t>
+            <w:r>
+              <w:rPr>
+                <w:rFonts w:ascii="Times New Roman" w:eastAsia="Times New Roman" w:hAnsi="Times New Roman" w:cs="Times New Roman"/>
+                <w:color w:val="000000" w:themeColor="text1"/>
+                <w:sz w:val="22"/>
+                <w:szCs w:val="22"/>
+              </w:rPr>
+              <w:t>Wi-Fi /BLE</w:t>
             </w:r>
           </w:p>
           <w:p>
@@ -1664,7 +1653,6 @@
                 <w:szCs w:val="22"/>
               </w:rPr>
             </w:pPr>
-            <w:proofErr w:type="spellStart"/>
             <w:r>
               <w:rPr>
                 <w:rFonts w:ascii="Times New Roman" w:eastAsia="Times New Roman" w:hAnsi="Times New Roman" w:cs="Times New Roman"/>
@@ -1674,33 +1662,8 @@
                 <w:sz w:val="22"/>
                 <w:szCs w:val="22"/>
               </w:rPr>
-              <w:t>Early</w:t>
-            </w:r>
-            <w:proofErr w:type="spellEnd"/>
-            <w:r>
-              <w:rPr>
-                <w:rFonts w:ascii="Times New Roman" w:eastAsia="Times New Roman" w:hAnsi="Times New Roman" w:cs="Times New Roman"/>
-                <w:i/>
-                <w:iCs/>
-                <w:color w:val="000000" w:themeColor="text1"/>
-                <w:sz w:val="22"/>
-                <w:szCs w:val="22"/>
-              </w:rPr>
-              <w:t xml:space="preserve"> </w:t>
-            </w:r>
-            <w:proofErr w:type="spellStart"/>
-            <w:r>
-              <w:rPr>
-                <w:rFonts w:ascii="Times New Roman" w:eastAsia="Times New Roman" w:hAnsi="Times New Roman" w:cs="Times New Roman"/>
-                <w:i/>
-                <w:iCs/>
-                <w:color w:val="000000" w:themeColor="text1"/>
-                <w:sz w:val="22"/>
-                <w:szCs w:val="22"/>
-              </w:rPr>
-              <w:t>Adopters</w:t>
-            </w:r>
-            <w:proofErr w:type="spellEnd"/>
+              <w:t>Early Adopters</w:t>
+            </w:r>
           </w:p>
         </w:tc>
         <w:tc>
@@ -2121,25 +2084,14 @@
                 <w:szCs w:val="22"/>
               </w:rPr>
             </w:pPr>
-            <w:proofErr w:type="spellStart"/>
-            <w:r>
-              <w:rPr>
-                <w:rFonts w:ascii="Times New Roman" w:eastAsia="Times New Roman" w:hAnsi="Times New Roman" w:cs="Times New Roman"/>
-                <w:color w:val="000000" w:themeColor="text1"/>
-                <w:sz w:val="22"/>
-                <w:szCs w:val="22"/>
-              </w:rPr>
-              <w:t>Wi</w:t>
-            </w:r>
-            <w:proofErr w:type="spellEnd"/>
-            <w:r>
-              <w:rPr>
-                <w:rFonts w:ascii="Times New Roman" w:eastAsia="Times New Roman" w:hAnsi="Times New Roman" w:cs="Times New Roman"/>
-                <w:color w:val="000000" w:themeColor="text1"/>
-                <w:sz w:val="22"/>
-                <w:szCs w:val="22"/>
-              </w:rPr>
-              <w:t>-Fi</w:t>
+            <w:r>
+              <w:rPr>
+                <w:rFonts w:ascii="Times New Roman" w:eastAsia="Times New Roman" w:hAnsi="Times New Roman" w:cs="Times New Roman"/>
+                <w:color w:val="000000" w:themeColor="text1"/>
+                <w:sz w:val="22"/>
+                <w:szCs w:val="22"/>
+              </w:rPr>
+              <w:t>Wi-Fi</w:t>
             </w:r>
           </w:p>
           <w:p>
@@ -3701,25 +3653,14 @@
                 <w:szCs w:val="22"/>
               </w:rPr>
             </w:pPr>
-            <w:proofErr w:type="spellStart"/>
-            <w:r>
-              <w:rPr>
-                <w:rFonts w:ascii="Times New Roman" w:eastAsia="Times New Roman" w:hAnsi="Times New Roman" w:cs="Times New Roman"/>
-                <w:color w:val="000000" w:themeColor="text1"/>
-                <w:sz w:val="22"/>
-                <w:szCs w:val="22"/>
-              </w:rPr>
-              <w:t>Wi</w:t>
-            </w:r>
-            <w:proofErr w:type="spellEnd"/>
-            <w:r>
-              <w:rPr>
-                <w:rFonts w:ascii="Times New Roman" w:eastAsia="Times New Roman" w:hAnsi="Times New Roman" w:cs="Times New Roman"/>
-                <w:color w:val="000000" w:themeColor="text1"/>
-                <w:sz w:val="22"/>
-                <w:szCs w:val="22"/>
-              </w:rPr>
-              <w:t>-Fi</w:t>
+            <w:r>
+              <w:rPr>
+                <w:rFonts w:ascii="Times New Roman" w:eastAsia="Times New Roman" w:hAnsi="Times New Roman" w:cs="Times New Roman"/>
+                <w:color w:val="000000" w:themeColor="text1"/>
+                <w:sz w:val="22"/>
+                <w:szCs w:val="22"/>
+              </w:rPr>
+              <w:t>Wi-Fi</w:t>
             </w:r>
           </w:p>
         </w:tc>
@@ -5294,7 +5235,6 @@
               </w:rPr>
               <w:t xml:space="preserve">Conectividad </w:t>
             </w:r>
-            <w:proofErr w:type="spellStart"/>
             <w:r>
               <w:rPr>
                 <w:rFonts w:ascii="Times New Roman" w:eastAsia="Times New Roman" w:hAnsi="Times New Roman" w:cs="Times New Roman"/>
@@ -5304,7 +5244,6 @@
               </w:rPr>
               <w:t>Wi</w:t>
             </w:r>
-            <w:proofErr w:type="spellEnd"/>
             <w:r>
               <w:rPr>
                 <w:rFonts w:ascii="Times New Roman" w:eastAsia="Times New Roman" w:hAnsi="Times New Roman" w:cs="Times New Roman"/>
@@ -6115,27 +6054,7 @@
                 <w:sz w:val="22"/>
                 <w:szCs w:val="22"/>
               </w:rPr>
-              <w:t xml:space="preserve">Cámara: </w:t>
-            </w:r>
-            <w:proofErr w:type="spellStart"/>
-            <w:r>
-              <w:rPr>
-                <w:rFonts w:ascii="Times New Roman" w:eastAsia="Times New Roman" w:hAnsi="Times New Roman" w:cs="Times New Roman"/>
-                <w:color w:val="000000" w:themeColor="text1"/>
-                <w:sz w:val="22"/>
-                <w:szCs w:val="22"/>
-              </w:rPr>
-              <w:t>Vision</w:t>
-            </w:r>
-            <w:proofErr w:type="spellEnd"/>
-            <w:r>
-              <w:rPr>
-                <w:rFonts w:ascii="Times New Roman" w:eastAsia="Times New Roman" w:hAnsi="Times New Roman" w:cs="Times New Roman"/>
-                <w:color w:val="000000" w:themeColor="text1"/>
-                <w:sz w:val="22"/>
-                <w:szCs w:val="22"/>
-              </w:rPr>
-              <w:t xml:space="preserve"> Artificial</w:t>
+              <w:t>Cámara: Vision Artificial</w:t>
             </w:r>
           </w:p>
           <w:p>
@@ -6166,7 +6085,6 @@
                 <w:szCs w:val="22"/>
               </w:rPr>
             </w:pPr>
-            <w:proofErr w:type="spellStart"/>
             <w:r>
               <w:rPr>
                 <w:rFonts w:ascii="Times New Roman" w:eastAsia="Times New Roman" w:hAnsi="Times New Roman" w:cs="Times New Roman"/>
@@ -6185,7 +6103,6 @@
               </w:rPr>
               <w:t>T</w:t>
             </w:r>
-            <w:proofErr w:type="spellEnd"/>
             <w:r>
               <w:rPr>
                 <w:rFonts w:ascii="Times New Roman" w:eastAsia="Times New Roman" w:hAnsi="Times New Roman" w:cs="Times New Roman"/>
@@ -6840,25 +6757,14 @@
               </w:rPr>
               <w:t xml:space="preserve">Conectividad </w:t>
             </w:r>
-            <w:proofErr w:type="spellStart"/>
-            <w:r>
-              <w:rPr>
-                <w:rFonts w:ascii="Times New Roman" w:eastAsia="Times New Roman" w:hAnsi="Times New Roman" w:cs="Times New Roman"/>
-                <w:color w:val="000000" w:themeColor="text1"/>
-                <w:sz w:val="22"/>
-                <w:szCs w:val="22"/>
-              </w:rPr>
-              <w:t>Wi</w:t>
-            </w:r>
-            <w:proofErr w:type="spellEnd"/>
-            <w:r>
-              <w:rPr>
-                <w:rFonts w:ascii="Times New Roman" w:eastAsia="Times New Roman" w:hAnsi="Times New Roman" w:cs="Times New Roman"/>
-                <w:color w:val="000000" w:themeColor="text1"/>
-                <w:sz w:val="22"/>
-                <w:szCs w:val="22"/>
-              </w:rPr>
-              <w:t>-Fi</w:t>
+            <w:r>
+              <w:rPr>
+                <w:rFonts w:ascii="Times New Roman" w:eastAsia="Times New Roman" w:hAnsi="Times New Roman" w:cs="Times New Roman"/>
+                <w:color w:val="000000" w:themeColor="text1"/>
+                <w:sz w:val="22"/>
+                <w:szCs w:val="22"/>
+              </w:rPr>
+              <w:t>Wi-Fi</w:t>
             </w:r>
           </w:p>
           <w:p>
@@ -8596,7 +8502,6 @@
                 <w:szCs w:val="22"/>
               </w:rPr>
             </w:pPr>
-            <w:proofErr w:type="spellStart"/>
             <w:r>
               <w:rPr>
                 <w:rFonts w:ascii="Times New Roman" w:eastAsia="Times New Roman" w:hAnsi="Times New Roman" w:cs="Times New Roman"/>
@@ -8608,7 +8513,6 @@
               </w:rPr>
               <w:t>Early-adopters</w:t>
             </w:r>
-            <w:proofErr w:type="spellEnd"/>
           </w:p>
           <w:p>
             <w:pPr>
@@ -8690,27 +8594,7 @@
                 <w:sz w:val="22"/>
                 <w:szCs w:val="22"/>
               </w:rPr>
-              <w:t xml:space="preserve"> para integrar la tecnología al estuche de gafas y conectarlo al </w:t>
-            </w:r>
-            <w:proofErr w:type="spellStart"/>
-            <w:r>
-              <w:rPr>
-                <w:rFonts w:ascii="Times New Roman" w:eastAsia="Times New Roman" w:hAnsi="Times New Roman" w:cs="Times New Roman"/>
-                <w:color w:val="000000" w:themeColor="text1"/>
-                <w:sz w:val="22"/>
-                <w:szCs w:val="22"/>
-              </w:rPr>
-              <w:t>IoT</w:t>
-            </w:r>
-            <w:proofErr w:type="spellEnd"/>
-            <w:r>
-              <w:rPr>
-                <w:rFonts w:ascii="Times New Roman" w:eastAsia="Times New Roman" w:hAnsi="Times New Roman" w:cs="Times New Roman"/>
-                <w:color w:val="000000" w:themeColor="text1"/>
-                <w:sz w:val="22"/>
-                <w:szCs w:val="22"/>
-              </w:rPr>
-              <w:t>.</w:t>
+              <w:t xml:space="preserve"> para integrar la tecnología al estuche de gafas y conectarlo al IoT.</w:t>
             </w:r>
           </w:p>
         </w:tc>
@@ -8829,23 +8713,7 @@
             <w:rStyle w:val="Hipervnculo"/>
             <w:rFonts w:ascii="Times New Roman" w:eastAsia="Times New Roman" w:hAnsi="Times New Roman" w:cs="Times New Roman"/>
           </w:rPr>
-          <w:t>DP2-T0-</w:t>
-        </w:r>
-        <w:proofErr w:type="gramStart"/>
-        <w:r>
-          <w:rPr>
-            <w:rStyle w:val="Hipervnculo"/>
-            <w:rFonts w:ascii="Times New Roman" w:eastAsia="Times New Roman" w:hAnsi="Times New Roman" w:cs="Times New Roman"/>
-          </w:rPr>
-          <w:t>Herran,Lopez</w:t>
-        </w:r>
-        <w:proofErr w:type="gramEnd"/>
-        <w:r>
-          <w:rPr>
-            <w:rStyle w:val="Hipervnculo"/>
-            <w:rFonts w:ascii="Times New Roman" w:eastAsia="Times New Roman" w:hAnsi="Times New Roman" w:cs="Times New Roman"/>
-          </w:rPr>
-          <w:t>,Molina.xlsx</w:t>
+          <w:t>DP2-T0-Herran,Lopez,Molina.xlsx</w:t>
         </w:r>
       </w:hyperlink>
       <w:r>
@@ -9926,13 +9794,8 @@
           <w:iCs/>
         </w:rPr>
       </w:pPr>
-      <w:proofErr w:type="gramStart"/>
-      <w:r>
-        <w:t>Link</w:t>
-      </w:r>
-      <w:proofErr w:type="gramEnd"/>
-      <w:r>
-        <w:t xml:space="preserve"> de la encuesta: </w:t>
+      <w:r>
+        <w:t xml:space="preserve">Link de la encuesta: </w:t>
       </w:r>
       <w:hyperlink r:id="rId12" w:history="1">
         <w:r>
@@ -10282,13 +10145,8 @@
           <w:iCs/>
         </w:rPr>
       </w:pPr>
-      <w:proofErr w:type="gramStart"/>
-      <w:r>
-        <w:t>Link</w:t>
-      </w:r>
-      <w:proofErr w:type="gramEnd"/>
-      <w:r>
-        <w:t xml:space="preserve"> de la encuesta</w:t>
+      <w:r>
+        <w:t>Link de la encuesta</w:t>
       </w:r>
       <w:r>
         <w:t xml:space="preserve">: </w:t>
@@ -10610,7 +10468,21 @@
           <w:b w:val="0"/>
           <w:bCs w:val="0"/>
         </w:rPr>
-        <w:t>Seguridad de la información (Protocolo X)</w:t>
+        <w:t xml:space="preserve">Seguridad de la información </w:t>
+      </w:r>
+      <w:r>
+        <w:rPr>
+          <w:b w:val="0"/>
+          <w:bCs w:val="0"/>
+        </w:rPr>
+        <w:t xml:space="preserve">– Restricción contra intrusiones </w:t>
+      </w:r>
+      <w:r>
+        <w:rPr>
+          <w:b w:val="0"/>
+          <w:bCs w:val="0"/>
+        </w:rPr>
+        <w:t>(Protocolo X)</w:t>
       </w:r>
     </w:p>
     <w:p>
@@ -10671,7 +10543,19 @@
         <w:t xml:space="preserve">) </w:t>
       </w:r>
       <w:r>
-        <w:t>Sistema de alerta para cocinas</w:t>
+        <w:t xml:space="preserve">Sistema de </w:t>
+      </w:r>
+      <w:r>
+        <w:t>A</w:t>
+      </w:r>
+      <w:r>
+        <w:t xml:space="preserve">lerta para </w:t>
+      </w:r>
+      <w:r>
+        <w:t>C</w:t>
+      </w:r>
+      <w:r>
+        <w:t>ocinas</w:t>
       </w:r>
     </w:p>
     <w:p>
@@ -10689,7 +10573,7 @@
         <w:pStyle w:val="Lista1"/>
         <w:numPr>
           <w:ilvl w:val="0"/>
-          <w:numId w:val="26"/>
+          <w:numId w:val="29"/>
         </w:numPr>
       </w:pPr>
       <w:r>
@@ -10697,24 +10581,19 @@
           <w:b w:val="0"/>
           <w:bCs w:val="0"/>
         </w:rPr>
-        <w:t>Bloqueo Remoto para protección con Intrusiones</w:t>
+        <w:t>Sensado de temperatura (10-60°C) (Revisable)</w:t>
       </w:r>
     </w:p>
     <w:p>
       <w:pPr>
         <w:pStyle w:val="Lista1"/>
-        <w:numPr>
-          <w:ilvl w:val="0"/>
-          <w:numId w:val="0"/>
-        </w:numPr>
-        <w:ind w:left="1068"/>
       </w:pPr>
       <w:r>
         <w:rPr>
           <w:b w:val="0"/>
           <w:bCs w:val="0"/>
         </w:rPr>
-        <w:t>Permite o no el acceso. (1-0)</w:t>
+        <w:t>Detección de presencia de humo (1-0) (Revisable)</w:t>
       </w:r>
     </w:p>
     <w:p>
@@ -10726,7 +10605,7 @@
           <w:b w:val="0"/>
           <w:bCs w:val="0"/>
         </w:rPr>
-        <w:t>Notificación de Alejamiento de la billetera (Distancia mayor a 10 metros)</w:t>
+        <w:t>Detección de fugas de gas (1-0)</w:t>
       </w:r>
     </w:p>
     <w:p>
@@ -10738,19 +10617,14 @@
           <w:b w:val="0"/>
           <w:bCs w:val="0"/>
         </w:rPr>
-        <w:t>Autonomía Energética – 24 horas de batería</w:t>
-      </w:r>
-    </w:p>
-    <w:p>
-      <w:pPr>
-        <w:pStyle w:val="Lista1"/>
-      </w:pPr>
+        <w:t xml:space="preserve">Comunicación vía </w:t>
+      </w:r>
       <w:r>
         <w:rPr>
           <w:b w:val="0"/>
           <w:bCs w:val="0"/>
         </w:rPr>
-        <w:t>Detección de caída (1-0)</w:t>
+        <w:t xml:space="preserve">Wi-Fi y Conectividad a Internet </w:t>
       </w:r>
     </w:p>
     <w:p>
@@ -10762,7 +10636,7 @@
           <w:b w:val="0"/>
           <w:bCs w:val="0"/>
         </w:rPr>
-        <w:t>Comunicación vía Bluetooth Low Energy (BLE)</w:t>
+        <w:t>Almacenamiento de datos históricos (X Megabytes)</w:t>
       </w:r>
     </w:p>
     <w:p>
@@ -10774,7 +10648,7 @@
           <w:b w:val="0"/>
           <w:bCs w:val="0"/>
         </w:rPr>
-        <w:t>Almacenamiento de datos históricos (X Megabytes)</w:t>
+        <w:t>Visualización de datos históricos en tiempo real (1 min de retraso)</w:t>
       </w:r>
     </w:p>
     <w:p>
@@ -10786,7 +10660,7 @@
           <w:b w:val="0"/>
           <w:bCs w:val="0"/>
         </w:rPr>
-        <w:t>Historial de actividad sospechosa (12 horas de registro)</w:t>
+        <w:t>Alerta sonora (1-0)</w:t>
       </w:r>
     </w:p>
     <w:p>
@@ -10798,31 +10672,139 @@
           <w:b w:val="0"/>
           <w:bCs w:val="0"/>
         </w:rPr>
-        <w:t>Visualización de datos históricos en tiempo real (1 min de retraso)</w:t>
-      </w:r>
-    </w:p>
-    <w:p>
-      <w:pPr>
-        <w:pStyle w:val="Lista1"/>
-      </w:pPr>
+        <w:t>Señalización visual</w:t>
+      </w:r>
       <w:r>
         <w:rPr>
           <w:b w:val="0"/>
           <w:bCs w:val="0"/>
         </w:rPr>
-        <w:t>Alerta sonora (1-0)</w:t>
-      </w:r>
-    </w:p>
-    <w:p>
-      <w:pPr>
-        <w:pStyle w:val="Lista1"/>
-      </w:pPr>
+        <w:t xml:space="preserve"> – </w:t>
+      </w:r>
       <w:r>
         <w:rPr>
           <w:b w:val="0"/>
           <w:bCs w:val="0"/>
         </w:rPr>
-        <w:t>Señalización visual apertura o cierre – Leds (1-0)</w:t>
+        <w:t>Leds</w:t>
+      </w:r>
+      <w:r>
+        <w:rPr>
+          <w:b w:val="0"/>
+          <w:bCs w:val="0"/>
+        </w:rPr>
+        <w:t>/Pantalla</w:t>
+      </w:r>
+      <w:r>
+        <w:rPr>
+          <w:b w:val="0"/>
+          <w:bCs w:val="0"/>
+        </w:rPr>
+        <w:t xml:space="preserve"> (1-0)</w:t>
+      </w:r>
+      <w:r>
+        <w:rPr>
+          <w:b w:val="0"/>
+          <w:bCs w:val="0"/>
+        </w:rPr>
+        <w:t>/Texto</w:t>
+      </w:r>
+    </w:p>
+    <w:p>
+      <w:pPr>
+        <w:pStyle w:val="Lista1"/>
+      </w:pPr>
+      <w:r>
+        <w:rPr>
+          <w:b w:val="0"/>
+          <w:bCs w:val="0"/>
+        </w:rPr>
+        <w:t xml:space="preserve">Envío de alertas a smartphone </w:t>
+      </w:r>
+      <w:r>
+        <w:rPr>
+          <w:b w:val="0"/>
+          <w:bCs w:val="0"/>
+        </w:rPr>
+        <w:t>(1-0)</w:t>
+      </w:r>
+    </w:p>
+    <w:p>
+      <w:pPr>
+        <w:pStyle w:val="Lista1"/>
+      </w:pPr>
+      <w:r>
+        <w:rPr>
+          <w:b w:val="0"/>
+          <w:bCs w:val="0"/>
+        </w:rPr>
+        <w:t xml:space="preserve">Cerrado de válvula de gas </w:t>
+      </w:r>
+      <w:r>
+        <w:rPr>
+          <w:b w:val="0"/>
+          <w:bCs w:val="0"/>
+        </w:rPr>
+        <w:t>(1-0)</w:t>
+      </w:r>
+    </w:p>
+    <w:p>
+      <w:pPr>
+        <w:pStyle w:val="Lista1"/>
+      </w:pPr>
+      <w:r>
+        <w:rPr>
+          <w:b w:val="0"/>
+          <w:bCs w:val="0"/>
+        </w:rPr>
+        <w:t>Conexión a la nube</w:t>
+      </w:r>
+    </w:p>
+    <w:p>
+      <w:pPr>
+        <w:pStyle w:val="Lista1"/>
+        <w:rPr>
+          <w:b w:val="0"/>
+          <w:bCs w:val="0"/>
+        </w:rPr>
+      </w:pPr>
+      <w:r>
+        <w:rPr>
+          <w:b w:val="0"/>
+          <w:bCs w:val="0"/>
+        </w:rPr>
+        <w:t>Autonomía Energética</w:t>
+      </w:r>
+      <w:r>
+        <w:rPr>
+          <w:b w:val="0"/>
+          <w:bCs w:val="0"/>
+        </w:rPr>
+        <w:t xml:space="preserve"> frente a fallas eléctricas</w:t>
+      </w:r>
+      <w:r>
+        <w:rPr>
+          <w:b w:val="0"/>
+          <w:bCs w:val="0"/>
+        </w:rPr>
+        <w:t xml:space="preserve"> – 6 horas de batería</w:t>
+      </w:r>
+    </w:p>
+    <w:p>
+      <w:pPr>
+        <w:pStyle w:val="Lista1"/>
+        <w:ind w:left="1069"/>
+        <w:rPr>
+          <w:b w:val="0"/>
+          <w:bCs w:val="0"/>
+        </w:rPr>
+      </w:pPr>
+      <w:r>
+        <w:rPr>
+          <w:b w:val="0"/>
+          <w:bCs w:val="0"/>
+        </w:rPr>
+        <w:t>Conexión con aplicación móvil o web dashboard</w:t>
       </w:r>
     </w:p>
     <w:p>
@@ -10866,7 +10848,7 @@
         <w:pStyle w:val="Lista1"/>
         <w:numPr>
           <w:ilvl w:val="0"/>
-          <w:numId w:val="25"/>
+          <w:numId w:val="27"/>
         </w:numPr>
       </w:pPr>
       <w:r>
@@ -10874,7 +10856,7 @@
           <w:b w:val="0"/>
           <w:bCs w:val="0"/>
         </w:rPr>
-        <w:t>Latencia de comunicación aceptable (10 ms)</w:t>
+        <w:t>Disponibilidad y operatividad en todo momento</w:t>
       </w:r>
     </w:p>
     <w:p>
@@ -10890,7 +10872,21 @@
           <w:b w:val="0"/>
           <w:bCs w:val="0"/>
         </w:rPr>
-        <w:t>Bajo consumo de energía (x W)</w:t>
+        <w:t>Latencia de comunicación aceptable (</w:t>
+      </w:r>
+      <w:r>
+        <w:rPr>
+          <w:b w:val="0"/>
+          <w:bCs w:val="0"/>
+        </w:rPr>
+        <w:t>500 ms</w:t>
+      </w:r>
+      <w:r>
+        <w:rPr>
+          <w:b w:val="0"/>
+          <w:bCs w:val="0"/>
+        </w:rPr>
+        <w:t>)</w:t>
       </w:r>
     </w:p>
     <w:p>
@@ -10906,7 +10902,21 @@
           <w:b w:val="0"/>
           <w:bCs w:val="0"/>
         </w:rPr>
-        <w:t>Costo asequible ($60000)</w:t>
+        <w:t>Costo asequible ($</w:t>
+      </w:r>
+      <w:r>
+        <w:rPr>
+          <w:b w:val="0"/>
+          <w:bCs w:val="0"/>
+        </w:rPr>
+        <w:t>15</w:t>
+      </w:r>
+      <w:r>
+        <w:rPr>
+          <w:b w:val="0"/>
+          <w:bCs w:val="0"/>
+        </w:rPr>
+        <w:t>0000)</w:t>
       </w:r>
     </w:p>
     <w:p>
@@ -10922,7 +10932,21 @@
           <w:b w:val="0"/>
           <w:bCs w:val="0"/>
         </w:rPr>
-        <w:t>Seguridad de la información (Protocolo X)</w:t>
+        <w:t>Seguridad de la información</w:t>
+      </w:r>
+      <w:r>
+        <w:rPr>
+          <w:b w:val="0"/>
+          <w:bCs w:val="0"/>
+        </w:rPr>
+        <w:t xml:space="preserve"> – Restricción contra intrusiones</w:t>
+      </w:r>
+      <w:r>
+        <w:rPr>
+          <w:b w:val="0"/>
+          <w:bCs w:val="0"/>
+        </w:rPr>
+        <w:t xml:space="preserve"> (Protocolo X)</w:t>
       </w:r>
     </w:p>
     <w:p>
@@ -10955,6 +10979,38 @@
           <w:bCs w:val="0"/>
         </w:rPr>
         <w:t>Durabilidad y resistencia</w:t>
+      </w:r>
+    </w:p>
+    <w:p>
+      <w:pPr>
+        <w:pStyle w:val="Lista1"/>
+        <w:numPr>
+          <w:ilvl w:val="0"/>
+          <w:numId w:val="25"/>
+        </w:numPr>
+      </w:pPr>
+      <w:r>
+        <w:rPr>
+          <w:b w:val="0"/>
+          <w:bCs w:val="0"/>
+        </w:rPr>
+        <w:t>Alto grado de precisión en la medición de temperatura (±1°C) (Revisable)</w:t>
+      </w:r>
+    </w:p>
+    <w:p>
+      <w:pPr>
+        <w:pStyle w:val="Lista1"/>
+        <w:numPr>
+          <w:ilvl w:val="0"/>
+          <w:numId w:val="25"/>
+        </w:numPr>
+      </w:pPr>
+      <w:r>
+        <w:rPr>
+          <w:b w:val="0"/>
+          <w:bCs w:val="0"/>
+        </w:rPr>
+        <w:t>Calibración automática (Revisable)</w:t>
       </w:r>
     </w:p>
     <w:p>
@@ -11323,21 +11379,12 @@
         <w:ind w:left="2124"/>
         <w:jc w:val="both"/>
       </w:pPr>
-      <w:proofErr w:type="gramStart"/>
       <w:r>
         <w:rPr>
           <w:b/>
           <w:bCs/>
         </w:rPr>
-        <w:t>Influencer</w:t>
-      </w:r>
-      <w:proofErr w:type="gramEnd"/>
-      <w:r>
-        <w:rPr>
-          <w:b/>
-          <w:bCs/>
-        </w:rPr>
-        <w:t xml:space="preserve"> marketing: </w:t>
+        <w:t xml:space="preserve">Influencer marketing: </w:t>
       </w:r>
       <w:r>
         <w:t>Colaborar con influencers tecnológicos y de estilo de vida para llegar a un público más amplio.</w:t>
@@ -11984,23 +12031,7 @@
           <w:b w:val="0"/>
           <w:bCs w:val="0"/>
         </w:rPr>
-        <w:t xml:space="preserve">Comunicación </w:t>
-      </w:r>
-      <w:proofErr w:type="spellStart"/>
-      <w:r>
-        <w:rPr>
-          <w:b w:val="0"/>
-          <w:bCs w:val="0"/>
-        </w:rPr>
-        <w:t>via</w:t>
-      </w:r>
-      <w:proofErr w:type="spellEnd"/>
-      <w:r>
-        <w:rPr>
-          <w:b w:val="0"/>
-          <w:bCs w:val="0"/>
-        </w:rPr>
-        <w:t xml:space="preserve"> Bluetooth</w:t>
+        <w:t>Comunicación via Bluetooth</w:t>
       </w:r>
     </w:p>
     <w:p>
@@ -14636,18 +14667,20 @@
   <w:abstractNum w:abstractNumId="14" w15:restartNumberingAfterBreak="0">
     <w:nsid w:val="562A5F5E"/>
     <w:multiLevelType w:val="hybridMultilevel"/>
-    <w:tmpl w:val="EC42562C"/>
-    <w:lvl w:ilvl="0" w:tplc="383EF19E">
+    <w:tmpl w:val="447E18C6"/>
+    <w:lvl w:ilvl="0" w:tplc="DBDADC7A">
       <w:start w:val="1"/>
       <w:numFmt w:val="decimal"/>
       <w:pStyle w:val="Lista1"/>
       <w:lvlText w:val="%1."/>
       <w:lvlJc w:val="left"/>
       <w:pPr>
-        <w:ind w:left="1068" w:hanging="360"/>
+        <w:ind w:left="1069" w:hanging="360"/>
       </w:pPr>
       <w:rPr>
         <w:rFonts w:hint="default"/>
+        <w:b/>
+        <w:bCs/>
       </w:rPr>
     </w:lvl>
     <w:lvl w:ilvl="1" w:tplc="240A0019" w:tentative="1">
@@ -15619,6 +15652,18 @@
     </w:lvlOverride>
   </w:num>
   <w:num w:numId="27" w16cid:durableId="844785867">
+    <w:abstractNumId w:val="14"/>
+    <w:lvlOverride w:ilvl="0">
+      <w:startOverride w:val="1"/>
+    </w:lvlOverride>
+  </w:num>
+  <w:num w:numId="28" w16cid:durableId="778842460">
+    <w:abstractNumId w:val="14"/>
+    <w:lvlOverride w:ilvl="0">
+      <w:startOverride w:val="1"/>
+    </w:lvlOverride>
+  </w:num>
+  <w:num w:numId="29" w16cid:durableId="1760907768">
     <w:abstractNumId w:val="14"/>
     <w:lvlOverride w:ilvl="0">
       <w:startOverride w:val="1"/>
@@ -16139,6 +16184,7 @@
         <w:numId w:val="16"/>
       </w:numPr>
       <w:spacing w:line="259" w:lineRule="auto"/>
+      <w:ind w:left="1068"/>
     </w:pPr>
     <w:rPr>
       <w:rFonts w:ascii="Times New Roman" w:eastAsia="Times New Roman" w:hAnsi="Times New Roman" w:cs="Times New Roman"/>

--- a/ProyectoDisenoProducto2-Herran,Lopez,MolinaV2.docx
+++ b/ProyectoDisenoProducto2-Herran,Lopez,MolinaV2.docx
@@ -10284,19 +10284,14 @@
           <w:b w:val="0"/>
           <w:bCs w:val="0"/>
         </w:rPr>
-        <w:t>Detección de caída (1-0)</w:t>
-      </w:r>
-    </w:p>
-    <w:p>
-      <w:pPr>
-        <w:pStyle w:val="Lista1"/>
-      </w:pPr>
+        <w:t xml:space="preserve">Detección de caída </w:t>
+      </w:r>
       <w:r>
         <w:rPr>
           <w:b w:val="0"/>
           <w:bCs w:val="0"/>
         </w:rPr>
-        <w:t>Comunicación vía Bluetooth Low Energy (BLE)</w:t>
+        <w:t>(Por definir)</w:t>
       </w:r>
     </w:p>
     <w:p>
@@ -10308,7 +10303,7 @@
           <w:b w:val="0"/>
           <w:bCs w:val="0"/>
         </w:rPr>
-        <w:t>Almacenamiento de datos históricos (X Megabytes)</w:t>
+        <w:t>Comunicación vía Bluetooth Low Energy (BLE)</w:t>
       </w:r>
     </w:p>
     <w:p>
@@ -10320,19 +10315,14 @@
           <w:b w:val="0"/>
           <w:bCs w:val="0"/>
         </w:rPr>
-        <w:t>Historial de actividad sospechosa (12 horas de registro)</w:t>
-      </w:r>
-    </w:p>
-    <w:p>
-      <w:pPr>
-        <w:pStyle w:val="Lista1"/>
-      </w:pPr>
+        <w:t>Almacenamiento de datos históricos (X Megabytes)</w:t>
+      </w:r>
       <w:r>
         <w:rPr>
           <w:b w:val="0"/>
           <w:bCs w:val="0"/>
         </w:rPr>
-        <w:t>Visualización de datos históricos en tiempo real (1 min de retraso)</w:t>
+        <w:t xml:space="preserve"> (Por definir)</w:t>
       </w:r>
     </w:p>
     <w:p>
@@ -10344,7 +10334,7 @@
           <w:b w:val="0"/>
           <w:bCs w:val="0"/>
         </w:rPr>
-        <w:t>Alerta sonora (1-0)</w:t>
+        <w:t>Historial de actividad sospechosa (12 horas de registro)</w:t>
       </w:r>
     </w:p>
     <w:p>
@@ -10356,7 +10346,7 @@
           <w:b w:val="0"/>
           <w:bCs w:val="0"/>
         </w:rPr>
-        <w:t>Señalización visual apertura o cierre – Leds (1-0)</w:t>
+        <w:t>Visualización de datos históricos en tiempo real (1 min de retraso)</w:t>
       </w:r>
     </w:p>
     <w:p>
@@ -10368,7 +10358,43 @@
           <w:b w:val="0"/>
           <w:bCs w:val="0"/>
         </w:rPr>
+        <w:t>Alerta sonora (1-0)</w:t>
+      </w:r>
+    </w:p>
+    <w:p>
+      <w:pPr>
+        <w:pStyle w:val="Lista1"/>
+      </w:pPr>
+      <w:r>
+        <w:rPr>
+          <w:b w:val="0"/>
+          <w:bCs w:val="0"/>
+        </w:rPr>
+        <w:t>Señalización visual apertura o cierre – Leds (1-0)</w:t>
+      </w:r>
+    </w:p>
+    <w:p>
+      <w:pPr>
+        <w:pStyle w:val="Lista1"/>
+      </w:pPr>
+      <w:r>
+        <w:rPr>
+          <w:b w:val="0"/>
+          <w:bCs w:val="0"/>
+        </w:rPr>
         <w:t>Activación desde aplicación móvil (1-0)</w:t>
+      </w:r>
+    </w:p>
+    <w:p>
+      <w:pPr>
+        <w:pStyle w:val="Lista1"/>
+      </w:pPr>
+      <w:r>
+        <w:rPr>
+          <w:b w:val="0"/>
+          <w:bCs w:val="0"/>
+        </w:rPr>
+        <w:t>Ubicación GPS (Por definir si se incluye)</w:t>
       </w:r>
     </w:p>
     <w:p>
@@ -10406,6 +10432,20 @@
         </w:rPr>
         <w:t>Tamaño Reducido (6x3x1cm)</w:t>
       </w:r>
+      <w:r>
+        <w:rPr>
+          <w:b w:val="0"/>
+          <w:bCs w:val="0"/>
+        </w:rPr>
+        <w:t xml:space="preserve"> </w:t>
+      </w:r>
+      <w:r>
+        <w:rPr>
+          <w:b w:val="0"/>
+          <w:bCs w:val="0"/>
+        </w:rPr>
+        <w:t>(Por definir)</w:t>
+      </w:r>
     </w:p>
     <w:p>
       <w:pPr>
@@ -10438,6 +10478,13 @@
         </w:rPr>
         <w:t>Bajo consumo de energía (x W)</w:t>
       </w:r>
+      <w:r>
+        <w:rPr>
+          <w:b w:val="0"/>
+          <w:bCs w:val="0"/>
+        </w:rPr>
+        <w:t xml:space="preserve"> (Por definir)</w:t>
+      </w:r>
     </w:p>
     <w:p>
       <w:pPr>
@@ -10454,6 +10501,13 @@
         </w:rPr>
         <w:t>Costo asequible ($60000)</w:t>
       </w:r>
+      <w:r>
+        <w:rPr>
+          <w:b w:val="0"/>
+          <w:bCs w:val="0"/>
+        </w:rPr>
+        <w:t xml:space="preserve"> (Por definir)</w:t>
+      </w:r>
     </w:p>
     <w:p>
       <w:pPr>
@@ -10484,6 +10538,30 @@
         </w:rPr>
         <w:t>(Protocolo X)</w:t>
       </w:r>
+      <w:r>
+        <w:rPr>
+          <w:b w:val="0"/>
+          <w:bCs w:val="0"/>
+        </w:rPr>
+        <w:t xml:space="preserve"> </w:t>
+      </w:r>
+    </w:p>
+    <w:p>
+      <w:pPr>
+        <w:pStyle w:val="Lista1"/>
+        <w:numPr>
+          <w:ilvl w:val="0"/>
+          <w:numId w:val="0"/>
+        </w:numPr>
+        <w:ind w:left="1069"/>
+      </w:pPr>
+      <w:r>
+        <w:rPr>
+          <w:b w:val="0"/>
+          <w:bCs w:val="0"/>
+        </w:rPr>
+        <w:t>(Por definir)</w:t>
+      </w:r>
     </w:p>
     <w:p>
       <w:pPr>
@@ -10532,507 +10610,11 @@
     </w:p>
     <w:p>
       <w:pPr>
-        <w:pStyle w:val="Subttulo1"/>
-        <w:jc w:val="both"/>
-      </w:pPr>
-      <w:r>
-        <w:lastRenderedPageBreak/>
-        <w:t>B</w:t>
-      </w:r>
-      <w:r>
-        <w:t xml:space="preserve">) </w:t>
-      </w:r>
-      <w:r>
-        <w:t xml:space="preserve">Sistema de </w:t>
-      </w:r>
-      <w:r>
-        <w:t>A</w:t>
-      </w:r>
-      <w:r>
-        <w:t xml:space="preserve">lerta para </w:t>
-      </w:r>
-      <w:r>
-        <w:t>C</w:t>
-      </w:r>
-      <w:r>
-        <w:t>ocinas</w:t>
-      </w:r>
-    </w:p>
-    <w:p>
-      <w:pPr>
-        <w:pStyle w:val="Subttulo1"/>
-        <w:jc w:val="left"/>
-      </w:pPr>
-      <w:r>
-        <w:tab/>
-        <w:t>Requerimientos Funcionales</w:t>
-      </w:r>
-    </w:p>
-    <w:p>
-      <w:pPr>
-        <w:pStyle w:val="Lista1"/>
-        <w:numPr>
-          <w:ilvl w:val="0"/>
-          <w:numId w:val="29"/>
-        </w:numPr>
-      </w:pPr>
-      <w:r>
-        <w:rPr>
-          <w:b w:val="0"/>
-          <w:bCs w:val="0"/>
-        </w:rPr>
-        <w:t>Sensado de temperatura (10-60°C) (Revisable)</w:t>
-      </w:r>
-    </w:p>
-    <w:p>
-      <w:pPr>
-        <w:pStyle w:val="Lista1"/>
-      </w:pPr>
-      <w:r>
-        <w:rPr>
-          <w:b w:val="0"/>
-          <w:bCs w:val="0"/>
-        </w:rPr>
-        <w:t>Detección de presencia de humo (1-0) (Revisable)</w:t>
-      </w:r>
-    </w:p>
-    <w:p>
-      <w:pPr>
-        <w:pStyle w:val="Lista1"/>
-      </w:pPr>
-      <w:r>
-        <w:rPr>
-          <w:b w:val="0"/>
-          <w:bCs w:val="0"/>
-        </w:rPr>
-        <w:t>Detección de fugas de gas (1-0)</w:t>
-      </w:r>
-    </w:p>
-    <w:p>
-      <w:pPr>
-        <w:pStyle w:val="Lista1"/>
-      </w:pPr>
-      <w:r>
-        <w:rPr>
-          <w:b w:val="0"/>
-          <w:bCs w:val="0"/>
-        </w:rPr>
-        <w:t xml:space="preserve">Comunicación vía </w:t>
-      </w:r>
-      <w:r>
-        <w:rPr>
-          <w:b w:val="0"/>
-          <w:bCs w:val="0"/>
-        </w:rPr>
-        <w:t xml:space="preserve">Wi-Fi y Conectividad a Internet </w:t>
-      </w:r>
-    </w:p>
-    <w:p>
-      <w:pPr>
-        <w:pStyle w:val="Lista1"/>
-      </w:pPr>
-      <w:r>
-        <w:rPr>
-          <w:b w:val="0"/>
-          <w:bCs w:val="0"/>
-        </w:rPr>
-        <w:t>Almacenamiento de datos históricos (X Megabytes)</w:t>
-      </w:r>
-    </w:p>
-    <w:p>
-      <w:pPr>
-        <w:pStyle w:val="Lista1"/>
-      </w:pPr>
-      <w:r>
-        <w:rPr>
-          <w:b w:val="0"/>
-          <w:bCs w:val="0"/>
-        </w:rPr>
-        <w:t>Visualización de datos históricos en tiempo real (1 min de retraso)</w:t>
-      </w:r>
-    </w:p>
-    <w:p>
-      <w:pPr>
-        <w:pStyle w:val="Lista1"/>
-      </w:pPr>
-      <w:r>
-        <w:rPr>
-          <w:b w:val="0"/>
-          <w:bCs w:val="0"/>
-        </w:rPr>
-        <w:t>Alerta sonora (1-0)</w:t>
-      </w:r>
-    </w:p>
-    <w:p>
-      <w:pPr>
-        <w:pStyle w:val="Lista1"/>
-      </w:pPr>
-      <w:r>
-        <w:rPr>
-          <w:b w:val="0"/>
-          <w:bCs w:val="0"/>
-        </w:rPr>
-        <w:t>Señalización visual</w:t>
-      </w:r>
-      <w:r>
-        <w:rPr>
-          <w:b w:val="0"/>
-          <w:bCs w:val="0"/>
-        </w:rPr>
-        <w:t xml:space="preserve"> – </w:t>
-      </w:r>
-      <w:r>
-        <w:rPr>
-          <w:b w:val="0"/>
-          <w:bCs w:val="0"/>
-        </w:rPr>
-        <w:t>Leds</w:t>
-      </w:r>
-      <w:r>
-        <w:rPr>
-          <w:b w:val="0"/>
-          <w:bCs w:val="0"/>
-        </w:rPr>
-        <w:t>/Pantalla</w:t>
-      </w:r>
-      <w:r>
-        <w:rPr>
-          <w:b w:val="0"/>
-          <w:bCs w:val="0"/>
-        </w:rPr>
-        <w:t xml:space="preserve"> (1-0)</w:t>
-      </w:r>
-      <w:r>
-        <w:rPr>
-          <w:b w:val="0"/>
-          <w:bCs w:val="0"/>
-        </w:rPr>
-        <w:t>/Texto</w:t>
-      </w:r>
-    </w:p>
-    <w:p>
-      <w:pPr>
-        <w:pStyle w:val="Lista1"/>
-      </w:pPr>
-      <w:r>
-        <w:rPr>
-          <w:b w:val="0"/>
-          <w:bCs w:val="0"/>
-        </w:rPr>
-        <w:t xml:space="preserve">Envío de alertas a smartphone </w:t>
-      </w:r>
-      <w:r>
-        <w:rPr>
-          <w:b w:val="0"/>
-          <w:bCs w:val="0"/>
-        </w:rPr>
-        <w:t>(1-0)</w:t>
-      </w:r>
-    </w:p>
-    <w:p>
-      <w:pPr>
-        <w:pStyle w:val="Lista1"/>
-      </w:pPr>
-      <w:r>
-        <w:rPr>
-          <w:b w:val="0"/>
-          <w:bCs w:val="0"/>
-        </w:rPr>
-        <w:t xml:space="preserve">Cerrado de válvula de gas </w:t>
-      </w:r>
-      <w:r>
-        <w:rPr>
-          <w:b w:val="0"/>
-          <w:bCs w:val="0"/>
-        </w:rPr>
-        <w:t>(1-0)</w:t>
-      </w:r>
-    </w:p>
-    <w:p>
-      <w:pPr>
-        <w:pStyle w:val="Lista1"/>
-      </w:pPr>
-      <w:r>
-        <w:rPr>
-          <w:b w:val="0"/>
-          <w:bCs w:val="0"/>
-        </w:rPr>
-        <w:t>Conexión a la nube</w:t>
-      </w:r>
-    </w:p>
-    <w:p>
-      <w:pPr>
-        <w:pStyle w:val="Lista1"/>
-        <w:rPr>
-          <w:b w:val="0"/>
-          <w:bCs w:val="0"/>
-        </w:rPr>
-      </w:pPr>
-      <w:r>
-        <w:rPr>
-          <w:b w:val="0"/>
-          <w:bCs w:val="0"/>
-        </w:rPr>
-        <w:t>Autonomía Energética</w:t>
-      </w:r>
-      <w:r>
-        <w:rPr>
-          <w:b w:val="0"/>
-          <w:bCs w:val="0"/>
-        </w:rPr>
-        <w:t xml:space="preserve"> frente a fallas eléctricas</w:t>
-      </w:r>
-      <w:r>
-        <w:rPr>
-          <w:b w:val="0"/>
-          <w:bCs w:val="0"/>
-        </w:rPr>
-        <w:t xml:space="preserve"> – 6 horas de batería</w:t>
-      </w:r>
-    </w:p>
-    <w:p>
-      <w:pPr>
-        <w:pStyle w:val="Lista1"/>
-        <w:ind w:left="1069"/>
-        <w:rPr>
-          <w:b w:val="0"/>
-          <w:bCs w:val="0"/>
-        </w:rPr>
-      </w:pPr>
-      <w:r>
-        <w:rPr>
-          <w:b w:val="0"/>
-          <w:bCs w:val="0"/>
-        </w:rPr>
-        <w:t>Conexión con aplicación móvil o web dashboard</w:t>
-      </w:r>
-    </w:p>
-    <w:p>
-      <w:pPr>
         <w:pStyle w:val="Lista1"/>
         <w:numPr>
           <w:ilvl w:val="0"/>
           <w:numId w:val="0"/>
         </w:numPr>
-        <w:ind w:left="1068" w:hanging="360"/>
-      </w:pPr>
-    </w:p>
-    <w:p>
-      <w:pPr>
-        <w:pStyle w:val="Subttulo1"/>
-        <w:ind w:firstLine="708"/>
-        <w:jc w:val="left"/>
-      </w:pPr>
-      <w:r>
-        <w:t>Requerimientos No Funcionales</w:t>
-      </w:r>
-    </w:p>
-    <w:p>
-      <w:pPr>
-        <w:pStyle w:val="Lista1"/>
-        <w:numPr>
-          <w:ilvl w:val="0"/>
-          <w:numId w:val="27"/>
-        </w:numPr>
-      </w:pPr>
-      <w:r>
-        <w:rPr>
-          <w:b w:val="0"/>
-          <w:bCs w:val="0"/>
-        </w:rPr>
-        <w:t>Tamaño Reducido (6x3x1cm)</w:t>
-      </w:r>
-    </w:p>
-    <w:p>
-      <w:pPr>
-        <w:pStyle w:val="Lista1"/>
-        <w:numPr>
-          <w:ilvl w:val="0"/>
-          <w:numId w:val="27"/>
-        </w:numPr>
-      </w:pPr>
-      <w:r>
-        <w:rPr>
-          <w:b w:val="0"/>
-          <w:bCs w:val="0"/>
-        </w:rPr>
-        <w:t>Disponibilidad y operatividad en todo momento</w:t>
-      </w:r>
-    </w:p>
-    <w:p>
-      <w:pPr>
-        <w:pStyle w:val="Lista1"/>
-        <w:numPr>
-          <w:ilvl w:val="0"/>
-          <w:numId w:val="25"/>
-        </w:numPr>
-      </w:pPr>
-      <w:r>
-        <w:rPr>
-          <w:b w:val="0"/>
-          <w:bCs w:val="0"/>
-        </w:rPr>
-        <w:t>Latencia de comunicación aceptable (</w:t>
-      </w:r>
-      <w:r>
-        <w:rPr>
-          <w:b w:val="0"/>
-          <w:bCs w:val="0"/>
-        </w:rPr>
-        <w:t>500 ms</w:t>
-      </w:r>
-      <w:r>
-        <w:rPr>
-          <w:b w:val="0"/>
-          <w:bCs w:val="0"/>
-        </w:rPr>
-        <w:t>)</w:t>
-      </w:r>
-    </w:p>
-    <w:p>
-      <w:pPr>
-        <w:pStyle w:val="Lista1"/>
-        <w:numPr>
-          <w:ilvl w:val="0"/>
-          <w:numId w:val="25"/>
-        </w:numPr>
-      </w:pPr>
-      <w:r>
-        <w:rPr>
-          <w:b w:val="0"/>
-          <w:bCs w:val="0"/>
-        </w:rPr>
-        <w:t>Costo asequible ($</w:t>
-      </w:r>
-      <w:r>
-        <w:rPr>
-          <w:b w:val="0"/>
-          <w:bCs w:val="0"/>
-        </w:rPr>
-        <w:t>15</w:t>
-      </w:r>
-      <w:r>
-        <w:rPr>
-          <w:b w:val="0"/>
-          <w:bCs w:val="0"/>
-        </w:rPr>
-        <w:t>0000)</w:t>
-      </w:r>
-    </w:p>
-    <w:p>
-      <w:pPr>
-        <w:pStyle w:val="Lista1"/>
-        <w:numPr>
-          <w:ilvl w:val="0"/>
-          <w:numId w:val="25"/>
-        </w:numPr>
-      </w:pPr>
-      <w:r>
-        <w:rPr>
-          <w:b w:val="0"/>
-          <w:bCs w:val="0"/>
-        </w:rPr>
-        <w:t>Seguridad de la información</w:t>
-      </w:r>
-      <w:r>
-        <w:rPr>
-          <w:b w:val="0"/>
-          <w:bCs w:val="0"/>
-        </w:rPr>
-        <w:t xml:space="preserve"> – Restricción contra intrusiones</w:t>
-      </w:r>
-      <w:r>
-        <w:rPr>
-          <w:b w:val="0"/>
-          <w:bCs w:val="0"/>
-        </w:rPr>
-        <w:t xml:space="preserve"> (Protocolo X)</w:t>
-      </w:r>
-    </w:p>
-    <w:p>
-      <w:pPr>
-        <w:pStyle w:val="Lista1"/>
-        <w:numPr>
-          <w:ilvl w:val="0"/>
-          <w:numId w:val="25"/>
-        </w:numPr>
-      </w:pPr>
-      <w:r>
-        <w:rPr>
-          <w:b w:val="0"/>
-          <w:bCs w:val="0"/>
-        </w:rPr>
-        <w:t>Copias de seguridad automáticas</w:t>
-      </w:r>
-    </w:p>
-    <w:p>
-      <w:pPr>
-        <w:pStyle w:val="Lista1"/>
-        <w:numPr>
-          <w:ilvl w:val="0"/>
-          <w:numId w:val="25"/>
-        </w:numPr>
-      </w:pPr>
-      <w:r>
-        <w:rPr>
-          <w:b w:val="0"/>
-          <w:bCs w:val="0"/>
-        </w:rPr>
-        <w:t>Durabilidad y resistencia</w:t>
-      </w:r>
-    </w:p>
-    <w:p>
-      <w:pPr>
-        <w:pStyle w:val="Lista1"/>
-        <w:numPr>
-          <w:ilvl w:val="0"/>
-          <w:numId w:val="25"/>
-        </w:numPr>
-      </w:pPr>
-      <w:r>
-        <w:rPr>
-          <w:b w:val="0"/>
-          <w:bCs w:val="0"/>
-        </w:rPr>
-        <w:t>Alto grado de precisión en la medición de temperatura (±1°C) (Revisable)</w:t>
-      </w:r>
-    </w:p>
-    <w:p>
-      <w:pPr>
-        <w:pStyle w:val="Lista1"/>
-        <w:numPr>
-          <w:ilvl w:val="0"/>
-          <w:numId w:val="25"/>
-        </w:numPr>
-      </w:pPr>
-      <w:r>
-        <w:rPr>
-          <w:b w:val="0"/>
-          <w:bCs w:val="0"/>
-        </w:rPr>
-        <w:t>Calibración automática (Revisable)</w:t>
-      </w:r>
-    </w:p>
-    <w:p>
-      <w:pPr>
-        <w:rPr>
-          <w:rFonts w:ascii="Times New Roman" w:eastAsia="Times New Roman" w:hAnsi="Times New Roman" w:cs="Times New Roman"/>
-          <w:b/>
-          <w:bCs/>
-          <w:color w:val="000000" w:themeColor="text1"/>
-        </w:rPr>
-      </w:pPr>
-      <w:r>
-        <w:br w:type="page"/>
-      </w:r>
-    </w:p>
-    <w:p>
-      <w:pPr>
-        <w:pStyle w:val="Lista1"/>
-        <w:numPr>
-          <w:ilvl w:val="0"/>
-          <w:numId w:val="0"/>
-        </w:numPr>
       </w:pPr>
     </w:p>
     <w:p>
@@ -11049,7 +10631,7 @@
         <w:jc w:val="both"/>
       </w:pPr>
       <w:r>
-        <w:t>A) Billetera Inteligente</w:t>
+        <w:t>Billetera Inteligente</w:t>
       </w:r>
     </w:p>
     <w:p>
@@ -11066,10 +10648,10 @@
           <w:noProof/>
         </w:rPr>
         <w:drawing>
-          <wp:inline distT="0" distB="0" distL="0" distR="0" wp14:anchorId="06AD3BB1" wp14:editId="1BD0ABD1">
-            <wp:extent cx="4010025" cy="3173896"/>
-            <wp:effectExtent l="0" t="0" r="0" b="7620"/>
-            <wp:docPr id="290459747" name="Imagen 1"/>
+          <wp:inline distT="0" distB="0" distL="0" distR="0" wp14:anchorId="2032E03D" wp14:editId="07846026">
+            <wp:extent cx="5731510" cy="6032500"/>
+            <wp:effectExtent l="0" t="0" r="2540" b="6350"/>
+            <wp:docPr id="1911487661" name="Imagen 1"/>
             <wp:cNvGraphicFramePr>
               <a:graphicFrameLocks xmlns:a="http://schemas.openxmlformats.org/drawingml/2006/main" noChangeAspect="1"/>
             </wp:cNvGraphicFramePr>
@@ -11077,7 +10659,7 @@
               <a:graphicData uri="http://schemas.openxmlformats.org/drawingml/2006/picture">
                 <pic:pic xmlns:pic="http://schemas.openxmlformats.org/drawingml/2006/picture">
                   <pic:nvPicPr>
-                    <pic:cNvPr id="290459747" name="Imagen 290459747"/>
+                    <pic:cNvPr id="1911487661" name="Imagen 1911487661"/>
                     <pic:cNvPicPr/>
                   </pic:nvPicPr>
                   <pic:blipFill>
@@ -11095,7 +10677,7 @@
                   <pic:spPr>
                     <a:xfrm>
                       <a:off x="0" y="0"/>
-                      <a:ext cx="4032277" cy="3191508"/>
+                      <a:ext cx="5731510" cy="6032500"/>
                     </a:xfrm>
                     <a:prstGeom prst="rect">
                       <a:avLst/>
@@ -11111,16 +10693,35 @@
     <w:p>
       <w:pPr>
         <w:pStyle w:val="Subttulo1"/>
-        <w:jc w:val="both"/>
-      </w:pPr>
-      <w:r>
-        <w:t>B</w:t>
-      </w:r>
-      <w:r>
-        <w:t xml:space="preserve">) </w:t>
-      </w:r>
-      <w:r>
-        <w:t>Sistema de Alerta para Cocinas</w:t>
+      </w:pPr>
+    </w:p>
+    <w:p>
+      <w:pPr>
+        <w:pStyle w:val="Subttulo1"/>
+      </w:pPr>
+    </w:p>
+    <w:p>
+      <w:pPr>
+        <w:pStyle w:val="Subttulo1"/>
+      </w:pPr>
+    </w:p>
+    <w:p>
+      <w:pPr>
+        <w:pStyle w:val="Subttulo1"/>
+      </w:pPr>
+    </w:p>
+    <w:p>
+      <w:pPr>
+        <w:pStyle w:val="Subttulo1"/>
+      </w:pPr>
+    </w:p>
+    <w:p>
+      <w:pPr>
+        <w:pStyle w:val="Subttulo1"/>
+      </w:pPr>
+      <w:r>
+        <w:lastRenderedPageBreak/>
+        <w:t>3.4. Diagrama de Bloques Nivel 2</w:t>
       </w:r>
     </w:p>
     <w:p>
@@ -11131,6 +10732,12 @@
           <w:numId w:val="0"/>
         </w:numPr>
       </w:pPr>
+      <w:r>
+        <w:t xml:space="preserve">1. </w:t>
+      </w:r>
+      <w:r>
+        <w:t>Alimentación: Batería 3.7V</w:t>
+      </w:r>
     </w:p>
     <w:p>
       <w:pPr>
@@ -11141,14 +10748,40 @@
         </w:numPr>
       </w:pPr>
       <w:r>
+        <w:tab/>
+        <w:t>Regulación Voltaje 3.7V a 3.3V</w:t>
+      </w:r>
+    </w:p>
+    <w:p>
+      <w:pPr>
+        <w:pStyle w:val="Lista1"/>
+        <w:numPr>
+          <w:ilvl w:val="0"/>
+          <w:numId w:val="31"/>
+        </w:numPr>
+      </w:pPr>
+      <w:r>
+        <w:t>Opción 1: Diodo Zener 1N4728A -  VZ= 3.3V</w:t>
+      </w:r>
+    </w:p>
+    <w:p>
+      <w:pPr>
+        <w:pStyle w:val="Lista1"/>
+        <w:numPr>
+          <w:ilvl w:val="0"/>
+          <w:numId w:val="0"/>
+        </w:numPr>
+        <w:ind w:left="1065"/>
+      </w:pPr>
+      <w:r>
         <w:rPr>
           <w:noProof/>
         </w:rPr>
         <w:drawing>
-          <wp:inline distT="0" distB="0" distL="0" distR="0" wp14:anchorId="4D4B3AEA" wp14:editId="34C2E059">
-            <wp:extent cx="4933950" cy="3864727"/>
-            <wp:effectExtent l="0" t="0" r="0" b="2540"/>
-            <wp:docPr id="511761093" name="Imagen 1"/>
+          <wp:inline distT="0" distB="0" distL="0" distR="0" wp14:anchorId="61DD3BD2" wp14:editId="7F4CD3A2">
+            <wp:extent cx="3562847" cy="2229161"/>
+            <wp:effectExtent l="0" t="0" r="0" b="0"/>
+            <wp:docPr id="359838791" name="Imagen 1"/>
             <wp:cNvGraphicFramePr>
               <a:graphicFrameLocks xmlns:a="http://schemas.openxmlformats.org/drawingml/2006/main" noChangeAspect="1"/>
             </wp:cNvGraphicFramePr>
@@ -11156,17 +10789,11 @@
               <a:graphicData uri="http://schemas.openxmlformats.org/drawingml/2006/picture">
                 <pic:pic xmlns:pic="http://schemas.openxmlformats.org/drawingml/2006/picture">
                   <pic:nvPicPr>
-                    <pic:cNvPr id="511761093" name="Imagen 511761093"/>
+                    <pic:cNvPr id="359838791" name=""/>
                     <pic:cNvPicPr/>
                   </pic:nvPicPr>
                   <pic:blipFill>
-                    <a:blip r:embed="rId20">
-                      <a:extLst>
-                        <a:ext uri="{28A0092B-C50C-407E-A947-70E740481C1C}">
-                          <a14:useLocalDpi xmlns:a14="http://schemas.microsoft.com/office/drawing/2010/main" val="0"/>
-                        </a:ext>
-                      </a:extLst>
-                    </a:blip>
+                    <a:blip r:embed="rId20"/>
                     <a:stretch>
                       <a:fillRect/>
                     </a:stretch>
@@ -11174,7 +10801,7 @@
                   <pic:spPr>
                     <a:xfrm>
                       <a:off x="0" y="0"/>
-                      <a:ext cx="4938477" cy="3868273"/>
+                      <a:ext cx="3562847" cy="2229161"/>
                     </a:xfrm>
                     <a:prstGeom prst="rect">
                       <a:avLst/>
@@ -11189,10 +10816,96 @@
     </w:p>
     <w:p>
       <w:pPr>
+        <w:pStyle w:val="Lista1"/>
+        <w:numPr>
+          <w:ilvl w:val="0"/>
+          <w:numId w:val="31"/>
+        </w:numPr>
+      </w:pPr>
+      <w:r>
+        <w:t>Opción 2</w:t>
+      </w:r>
+      <w:r>
+        <w:t>: Diodo Zener y Transistor BJT</w:t>
+      </w:r>
+    </w:p>
+    <w:p>
+      <w:pPr>
+        <w:pStyle w:val="Lista1"/>
+        <w:numPr>
+          <w:ilvl w:val="0"/>
+          <w:numId w:val="0"/>
+        </w:numPr>
+        <w:ind w:left="1065"/>
+      </w:pPr>
+      <w:r>
+        <w:rPr>
+          <w:noProof/>
+        </w:rPr>
+        <w:drawing>
+          <wp:inline distT="0" distB="0" distL="0" distR="0" wp14:anchorId="6CF08C4F" wp14:editId="37DCB21C">
+            <wp:extent cx="3448531" cy="1829055"/>
+            <wp:effectExtent l="0" t="0" r="0" b="0"/>
+            <wp:docPr id="1642872328" name="Imagen 1" descr="Diagrama, Esquemático&#10;&#10;Descripción generada automáticamente"/>
+            <wp:cNvGraphicFramePr>
+              <a:graphicFrameLocks xmlns:a="http://schemas.openxmlformats.org/drawingml/2006/main" noChangeAspect="1"/>
+            </wp:cNvGraphicFramePr>
+            <a:graphic xmlns:a="http://schemas.openxmlformats.org/drawingml/2006/main">
+              <a:graphicData uri="http://schemas.openxmlformats.org/drawingml/2006/picture">
+                <pic:pic xmlns:pic="http://schemas.openxmlformats.org/drawingml/2006/picture">
+                  <pic:nvPicPr>
+                    <pic:cNvPr id="1642872328" name="Imagen 1" descr="Diagrama, Esquemático&#10;&#10;Descripción generada automáticamente"/>
+                    <pic:cNvPicPr/>
+                  </pic:nvPicPr>
+                  <pic:blipFill>
+                    <a:blip r:embed="rId21"/>
+                    <a:stretch>
+                      <a:fillRect/>
+                    </a:stretch>
+                  </pic:blipFill>
+                  <pic:spPr>
+                    <a:xfrm>
+                      <a:off x="0" y="0"/>
+                      <a:ext cx="3448531" cy="1829055"/>
+                    </a:xfrm>
+                    <a:prstGeom prst="rect">
+                      <a:avLst/>
+                    </a:prstGeom>
+                  </pic:spPr>
+                </pic:pic>
+              </a:graphicData>
+            </a:graphic>
+          </wp:inline>
+        </w:drawing>
+      </w:r>
+    </w:p>
+    <w:p>
+      <w:pPr>
+        <w:rPr>
+          <w:rFonts w:ascii="Times New Roman" w:eastAsia="Times New Roman" w:hAnsi="Times New Roman" w:cs="Times New Roman"/>
+          <w:b/>
+          <w:bCs/>
+          <w:color w:val="000000" w:themeColor="text1"/>
+        </w:rPr>
+      </w:pPr>
+      <w:r>
+        <w:br w:type="page"/>
+      </w:r>
+    </w:p>
+    <w:p>
+      <w:pPr>
+        <w:pStyle w:val="Lista1"/>
+        <w:numPr>
+          <w:ilvl w:val="0"/>
+          <w:numId w:val="0"/>
+        </w:numPr>
+      </w:pPr>
+    </w:p>
+    <w:p>
+      <w:pPr>
         <w:pStyle w:val="Subttulo1"/>
       </w:pPr>
       <w:r>
-        <w:lastRenderedPageBreak/>
         <w:t xml:space="preserve">Fase </w:t>
       </w:r>
       <w:r>
@@ -11217,6 +10930,10 @@
     <w:p>
       <w:pPr>
         <w:pStyle w:val="Lista1"/>
+        <w:numPr>
+          <w:ilvl w:val="0"/>
+          <w:numId w:val="30"/>
+        </w:numPr>
       </w:pPr>
       <w:r>
         <w:t xml:space="preserve">Detalles de </w:t>
@@ -12258,1021 +11975,6 @@
       </w:pPr>
       <w:r>
         <w:br w:type="page"/>
-      </w:r>
-    </w:p>
-    <w:p>
-      <w:pPr>
-        <w:pStyle w:val="Subttulo1"/>
-        <w:jc w:val="left"/>
-      </w:pPr>
-      <w:r>
-        <w:lastRenderedPageBreak/>
-        <w:t>B) Sistema de Alarma para cocinas</w:t>
-      </w:r>
-    </w:p>
-    <w:p>
-      <w:pPr>
-        <w:pStyle w:val="Lista1"/>
-        <w:numPr>
-          <w:ilvl w:val="0"/>
-          <w:numId w:val="18"/>
-        </w:numPr>
-      </w:pPr>
-      <w:r>
-        <w:t xml:space="preserve">Detalles de </w:t>
-      </w:r>
-      <w:r>
-        <w:t>M</w:t>
-      </w:r>
-      <w:r>
-        <w:t>arketing e Ingeniería</w:t>
-      </w:r>
-    </w:p>
-    <w:p>
-      <w:pPr>
-        <w:pStyle w:val="Text"/>
-        <w:jc w:val="both"/>
-        <w:rPr>
-          <w:b/>
-          <w:bCs/>
-        </w:rPr>
-      </w:pPr>
-      <w:r>
-        <w:rPr>
-          <w:b/>
-          <w:bCs/>
-        </w:rPr>
-        <w:t>Marketing:</w:t>
-      </w:r>
-    </w:p>
-    <w:p>
-      <w:pPr>
-        <w:pStyle w:val="Text"/>
-        <w:jc w:val="both"/>
-        <w:rPr>
-          <w:b/>
-          <w:bCs/>
-        </w:rPr>
-      </w:pPr>
-      <w:r>
-        <w:rPr>
-          <w:b/>
-          <w:bCs/>
-        </w:rPr>
-        <w:tab/>
-        <w:t xml:space="preserve">Identificación del Público Objetivo: </w:t>
-      </w:r>
-    </w:p>
-    <w:p>
-      <w:pPr>
-        <w:pStyle w:val="Text"/>
-        <w:ind w:left="2124"/>
-        <w:jc w:val="both"/>
-      </w:pPr>
-      <w:r>
-        <w:rPr>
-          <w:b/>
-          <w:bCs/>
-        </w:rPr>
-        <w:t>Familias de cualquier tamaño</w:t>
-      </w:r>
-      <w:r>
-        <w:t>: Buscan máxima seguridad en el hogar.</w:t>
-      </w:r>
-    </w:p>
-    <w:p>
-      <w:pPr>
-        <w:pStyle w:val="Text"/>
-        <w:ind w:left="2124"/>
-        <w:jc w:val="both"/>
-      </w:pPr>
-      <w:r>
-        <w:rPr>
-          <w:b/>
-          <w:bCs/>
-        </w:rPr>
-        <w:t>Personas mayore</w:t>
-      </w:r>
-      <w:r>
-        <w:rPr>
-          <w:b/>
-          <w:bCs/>
-        </w:rPr>
-        <w:t>s</w:t>
-      </w:r>
-      <w:r>
-        <w:rPr>
-          <w:b/>
-          <w:bCs/>
-        </w:rPr>
-        <w:t xml:space="preserve">: </w:t>
-      </w:r>
-      <w:r>
-        <w:t>Máxima seguridad</w:t>
-      </w:r>
-      <w:r>
-        <w:rPr>
-          <w:b/>
-          <w:bCs/>
-        </w:rPr>
-        <w:t xml:space="preserve"> </w:t>
-      </w:r>
-      <w:r>
-        <w:t>frente a descuidos.</w:t>
-      </w:r>
-    </w:p>
-    <w:p>
-      <w:pPr>
-        <w:pStyle w:val="Text"/>
-        <w:ind w:left="2124"/>
-        <w:jc w:val="both"/>
-      </w:pPr>
-      <w:r>
-        <w:rPr>
-          <w:b/>
-          <w:bCs/>
-        </w:rPr>
-        <w:t>Propietarios de viviendas</w:t>
-      </w:r>
-      <w:r>
-        <w:rPr>
-          <w:b/>
-          <w:bCs/>
-        </w:rPr>
-        <w:t xml:space="preserve"> y empresas de construcción</w:t>
-      </w:r>
-      <w:r>
-        <w:t>: Ofrecer un valor agregado</w:t>
-      </w:r>
-    </w:p>
-    <w:p>
-      <w:pPr>
-        <w:pStyle w:val="Text"/>
-        <w:jc w:val="both"/>
-        <w:rPr>
-          <w:b/>
-          <w:bCs/>
-        </w:rPr>
-      </w:pPr>
-      <w:r>
-        <w:tab/>
-      </w:r>
-      <w:r>
-        <w:rPr>
-          <w:b/>
-          <w:bCs/>
-        </w:rPr>
-        <w:t>Estrategia de Comunicación:</w:t>
-      </w:r>
-    </w:p>
-    <w:p>
-      <w:pPr>
-        <w:pStyle w:val="Text"/>
-        <w:ind w:left="2124"/>
-        <w:jc w:val="both"/>
-      </w:pPr>
-      <w:r>
-        <w:rPr>
-          <w:b/>
-          <w:bCs/>
-        </w:rPr>
-        <w:t>Publicidad en Canales digitales:</w:t>
-      </w:r>
-      <w:r>
-        <w:t xml:space="preserve"> Redes sociales, sitio web, email marketing.</w:t>
-      </w:r>
-    </w:p>
-    <w:p>
-      <w:pPr>
-        <w:pStyle w:val="Text"/>
-        <w:ind w:left="2124"/>
-        <w:jc w:val="both"/>
-      </w:pPr>
-      <w:r>
-        <w:rPr>
-          <w:b/>
-          <w:bCs/>
-        </w:rPr>
-        <w:t>Demostraciones:</w:t>
-      </w:r>
-      <w:r>
-        <w:t xml:space="preserve"> Organizar eventos en ferias y exposiciones para mostrar el funcionamiento del producto.</w:t>
-      </w:r>
-    </w:p>
-    <w:p>
-      <w:pPr>
-        <w:pStyle w:val="Text"/>
-        <w:ind w:left="2124"/>
-        <w:jc w:val="both"/>
-      </w:pPr>
-      <w:r>
-        <w:rPr>
-          <w:b/>
-          <w:bCs/>
-        </w:rPr>
-        <w:t>Contenido educativo:</w:t>
-      </w:r>
-      <w:r>
-        <w:t xml:space="preserve"> Crear contenido que explique los beneficios del sistema y cómo funciona.</w:t>
-      </w:r>
-    </w:p>
-    <w:p>
-      <w:pPr>
-        <w:pStyle w:val="Text"/>
-        <w:ind w:left="2124"/>
-        <w:jc w:val="both"/>
-      </w:pPr>
-      <w:r>
-        <w:rPr>
-          <w:b/>
-          <w:bCs/>
-        </w:rPr>
-        <w:t>Publicidad en medios especializados:</w:t>
-      </w:r>
-      <w:r>
-        <w:t xml:space="preserve"> Revistas de hogar, construcción y seguridad.</w:t>
-      </w:r>
-    </w:p>
-    <w:p>
-      <w:pPr>
-        <w:pStyle w:val="Text"/>
-        <w:ind w:firstLine="696"/>
-        <w:jc w:val="both"/>
-        <w:rPr>
-          <w:b/>
-          <w:bCs/>
-        </w:rPr>
-      </w:pPr>
-      <w:r>
-        <w:rPr>
-          <w:b/>
-          <w:bCs/>
-        </w:rPr>
-        <w:t>Canales de Venta:</w:t>
-      </w:r>
-    </w:p>
-    <w:p>
-      <w:pPr>
-        <w:pStyle w:val="Text"/>
-        <w:ind w:left="2124"/>
-        <w:jc w:val="both"/>
-      </w:pPr>
-      <w:r>
-        <w:rPr>
-          <w:b/>
-          <w:bCs/>
-        </w:rPr>
-        <w:t>Tiendas especializadas en seguridad:</w:t>
-      </w:r>
-      <w:r>
-        <w:t xml:space="preserve"> Ferreterías, tiendas de seguridad electrónica, y tiendas de suministros para el hogar.</w:t>
-      </w:r>
-    </w:p>
-    <w:p>
-      <w:pPr>
-        <w:pStyle w:val="Text"/>
-        <w:ind w:left="2124"/>
-        <w:jc w:val="both"/>
-      </w:pPr>
-      <w:r>
-        <w:rPr>
-          <w:b/>
-          <w:bCs/>
-        </w:rPr>
-        <w:t>Tiendas online:</w:t>
-      </w:r>
-      <w:r>
-        <w:t xml:space="preserve"> Ventas directas a través de la página web de la empresa y Marketplaces como Amazon, Mercado Libre, etc.</w:t>
-      </w:r>
-    </w:p>
-    <w:p>
-      <w:pPr>
-        <w:pStyle w:val="Text"/>
-        <w:ind w:left="2124"/>
-        <w:jc w:val="both"/>
-      </w:pPr>
-      <w:r>
-        <w:rPr>
-          <w:b/>
-          <w:bCs/>
-        </w:rPr>
-        <w:t>Distribuidores mayoristas:</w:t>
-      </w:r>
-      <w:r>
-        <w:t xml:space="preserve"> Para llegar a instaladores y empresas constructoras.</w:t>
-      </w:r>
-    </w:p>
-    <w:p>
-      <w:pPr>
-        <w:pStyle w:val="Text"/>
-        <w:ind w:left="2124"/>
-        <w:jc w:val="both"/>
-      </w:pPr>
-      <w:r>
-        <w:rPr>
-          <w:b/>
-          <w:bCs/>
-        </w:rPr>
-        <w:t>Empresas de instalación:</w:t>
-      </w:r>
-      <w:r>
-        <w:t xml:space="preserve"> Colaboraciones con empresas instaladoras para ofrecer el producto como parte de un paquete de servicios.</w:t>
-      </w:r>
-    </w:p>
-    <w:p>
-      <w:pPr>
-        <w:pStyle w:val="Text"/>
-        <w:ind w:left="2124"/>
-        <w:jc w:val="both"/>
-      </w:pPr>
-      <w:r>
-        <w:rPr>
-          <w:b/>
-          <w:bCs/>
-        </w:rPr>
-        <w:t xml:space="preserve">Empresas de </w:t>
-      </w:r>
-      <w:r>
-        <w:rPr>
-          <w:b/>
-          <w:bCs/>
-        </w:rPr>
-        <w:t>Seguros:</w:t>
-      </w:r>
-      <w:r>
-        <w:t xml:space="preserve"> Acuerdo con compañías de seguros para ofrecer el producto como un complemento a las pólizas de hogar.</w:t>
-      </w:r>
-    </w:p>
-    <w:p>
-      <w:pPr>
-        <w:pStyle w:val="Text"/>
-        <w:ind w:firstLine="696"/>
-        <w:jc w:val="both"/>
-        <w:rPr>
-          <w:b/>
-          <w:bCs/>
-        </w:rPr>
-      </w:pPr>
-      <w:r>
-        <w:rPr>
-          <w:b/>
-          <w:bCs/>
-        </w:rPr>
-        <w:t>Mensajes Clave</w:t>
-      </w:r>
-      <w:r>
-        <w:rPr>
-          <w:b/>
-          <w:bCs/>
-        </w:rPr>
-        <w:t>:</w:t>
-      </w:r>
-    </w:p>
-    <w:p>
-      <w:pPr>
-        <w:pStyle w:val="Text"/>
-        <w:ind w:left="2124"/>
-        <w:jc w:val="both"/>
-      </w:pPr>
-      <w:r>
-        <w:rPr>
-          <w:b/>
-          <w:bCs/>
-        </w:rPr>
-        <w:t>Seguridad para toda la familia:</w:t>
-      </w:r>
-      <w:r>
-        <w:t xml:space="preserve"> Enfatizar la protección de los seres queridos ante el riesgo de incendios y explosiones.</w:t>
-      </w:r>
-    </w:p>
-    <w:p>
-      <w:pPr>
-        <w:pStyle w:val="Text"/>
-        <w:ind w:left="2124"/>
-        <w:jc w:val="both"/>
-      </w:pPr>
-      <w:r>
-        <w:rPr>
-          <w:b/>
-          <w:bCs/>
-        </w:rPr>
-        <w:t>Tranquilidad y confianza:</w:t>
-      </w:r>
-      <w:r>
-        <w:t xml:space="preserve"> Destacar la sensación de seguridad que brinda el sistema y la confianza en su funcionamiento.</w:t>
-      </w:r>
-    </w:p>
-    <w:p>
-      <w:pPr>
-        <w:pStyle w:val="Text"/>
-        <w:ind w:left="2124"/>
-        <w:jc w:val="both"/>
-      </w:pPr>
-      <w:r>
-        <w:rPr>
-          <w:b/>
-          <w:bCs/>
-        </w:rPr>
-        <w:t>Fácil instalación y uso:</w:t>
-      </w:r>
-      <w:r>
-        <w:t xml:space="preserve"> Resaltar la simplicidad de instalación y la facilidad de uso del producto.</w:t>
-      </w:r>
-    </w:p>
-    <w:p>
-      <w:pPr>
-        <w:pStyle w:val="Text"/>
-        <w:ind w:left="2124"/>
-        <w:jc w:val="both"/>
-      </w:pPr>
-      <w:r>
-        <w:rPr>
-          <w:b/>
-          <w:bCs/>
-        </w:rPr>
-        <w:t>Cierre automático:</w:t>
-      </w:r>
-      <w:r>
-        <w:t xml:space="preserve"> Enfatizar en la no intervención manual ante fugas de gas e incendios.</w:t>
-      </w:r>
-      <w:r>
-        <w:tab/>
-      </w:r>
-    </w:p>
-    <w:p>
-      <w:pPr>
-        <w:pStyle w:val="Text"/>
-        <w:jc w:val="both"/>
-        <w:rPr>
-          <w:b/>
-          <w:bCs/>
-        </w:rPr>
-      </w:pPr>
-      <w:r>
-        <w:rPr>
-          <w:b/>
-          <w:bCs/>
-        </w:rPr>
-        <w:t>Ingeniería:</w:t>
-      </w:r>
-    </w:p>
-    <w:p>
-      <w:pPr>
-        <w:spacing w:line="259" w:lineRule="auto"/>
-        <w:ind w:left="720"/>
-        <w:contextualSpacing/>
-        <w:jc w:val="both"/>
-        <w:rPr>
-          <w:rFonts w:ascii="Times New Roman" w:eastAsia="Times New Roman" w:hAnsi="Times New Roman" w:cs="Times New Roman"/>
-          <w:color w:val="000000" w:themeColor="text1"/>
-        </w:rPr>
-      </w:pPr>
-      <w:r>
-        <w:rPr>
-          <w:rFonts w:ascii="Times New Roman" w:eastAsia="Times New Roman" w:hAnsi="Times New Roman" w:cs="Times New Roman"/>
-          <w:color w:val="000000" w:themeColor="text1"/>
-        </w:rPr>
-        <w:tab/>
-        <w:t xml:space="preserve">Sensores: </w:t>
-      </w:r>
-    </w:p>
-    <w:p>
-      <w:pPr>
-        <w:pStyle w:val="Prrafodelista"/>
-        <w:numPr>
-          <w:ilvl w:val="2"/>
-          <w:numId w:val="21"/>
-        </w:numPr>
-        <w:spacing w:line="259" w:lineRule="auto"/>
-        <w:jc w:val="both"/>
-        <w:rPr>
-          <w:rFonts w:ascii="Times New Roman" w:eastAsia="Times New Roman" w:hAnsi="Times New Roman" w:cs="Times New Roman"/>
-          <w:color w:val="000000" w:themeColor="text1"/>
-        </w:rPr>
-      </w:pPr>
-      <w:r>
-        <w:rPr>
-          <w:rFonts w:ascii="Times New Roman" w:eastAsia="Times New Roman" w:hAnsi="Times New Roman" w:cs="Times New Roman"/>
-          <w:color w:val="000000" w:themeColor="text1"/>
-        </w:rPr>
-        <w:t>Humo</w:t>
-      </w:r>
-    </w:p>
-    <w:p>
-      <w:pPr>
-        <w:pStyle w:val="Prrafodelista"/>
-        <w:numPr>
-          <w:ilvl w:val="2"/>
-          <w:numId w:val="21"/>
-        </w:numPr>
-        <w:spacing w:line="259" w:lineRule="auto"/>
-        <w:jc w:val="both"/>
-        <w:rPr>
-          <w:rFonts w:ascii="Times New Roman" w:eastAsia="Times New Roman" w:hAnsi="Times New Roman" w:cs="Times New Roman"/>
-          <w:color w:val="000000" w:themeColor="text1"/>
-        </w:rPr>
-      </w:pPr>
-      <w:r>
-        <w:rPr>
-          <w:rFonts w:ascii="Times New Roman" w:eastAsia="Times New Roman" w:hAnsi="Times New Roman" w:cs="Times New Roman"/>
-          <w:color w:val="000000" w:themeColor="text1"/>
-        </w:rPr>
-        <w:t>Gas</w:t>
-      </w:r>
-    </w:p>
-    <w:p>
-      <w:pPr>
-        <w:pStyle w:val="Prrafodelista"/>
-        <w:numPr>
-          <w:ilvl w:val="2"/>
-          <w:numId w:val="21"/>
-        </w:numPr>
-        <w:spacing w:line="259" w:lineRule="auto"/>
-        <w:jc w:val="both"/>
-        <w:rPr>
-          <w:rFonts w:ascii="Times New Roman" w:eastAsia="Times New Roman" w:hAnsi="Times New Roman" w:cs="Times New Roman"/>
-          <w:color w:val="000000" w:themeColor="text1"/>
-        </w:rPr>
-      </w:pPr>
-      <w:r>
-        <w:rPr>
-          <w:rFonts w:ascii="Times New Roman" w:eastAsia="Times New Roman" w:hAnsi="Times New Roman" w:cs="Times New Roman"/>
-          <w:color w:val="000000" w:themeColor="text1"/>
-        </w:rPr>
-        <w:t>Temperatura</w:t>
-      </w:r>
-    </w:p>
-    <w:p>
-      <w:pPr>
-        <w:spacing w:line="259" w:lineRule="auto"/>
-        <w:ind w:left="720"/>
-        <w:contextualSpacing/>
-        <w:jc w:val="both"/>
-        <w:rPr>
-          <w:rFonts w:ascii="Times New Roman" w:eastAsia="Times New Roman" w:hAnsi="Times New Roman" w:cs="Times New Roman"/>
-          <w:color w:val="000000" w:themeColor="text1"/>
-        </w:rPr>
-      </w:pPr>
-      <w:r>
-        <w:rPr>
-          <w:rFonts w:ascii="Times New Roman" w:eastAsia="Times New Roman" w:hAnsi="Times New Roman" w:cs="Times New Roman"/>
-          <w:color w:val="000000" w:themeColor="text1"/>
-        </w:rPr>
-        <w:tab/>
-        <w:t>Actuadores:</w:t>
-      </w:r>
-    </w:p>
-    <w:p>
-      <w:pPr>
-        <w:pStyle w:val="Prrafodelista"/>
-        <w:numPr>
-          <w:ilvl w:val="2"/>
-          <w:numId w:val="21"/>
-        </w:numPr>
-        <w:spacing w:line="259" w:lineRule="auto"/>
-        <w:jc w:val="both"/>
-        <w:rPr>
-          <w:rFonts w:ascii="Times New Roman" w:eastAsia="Times New Roman" w:hAnsi="Times New Roman" w:cs="Times New Roman"/>
-          <w:color w:val="000000" w:themeColor="text1"/>
-        </w:rPr>
-      </w:pPr>
-      <w:r>
-        <w:rPr>
-          <w:rFonts w:ascii="Times New Roman" w:eastAsia="Times New Roman" w:hAnsi="Times New Roman" w:cs="Times New Roman"/>
-          <w:color w:val="000000" w:themeColor="text1"/>
-        </w:rPr>
-        <w:lastRenderedPageBreak/>
-        <w:t>Válvula de gas electromagnética</w:t>
-      </w:r>
-    </w:p>
-    <w:p>
-      <w:pPr>
-        <w:pStyle w:val="Prrafodelista"/>
-        <w:numPr>
-          <w:ilvl w:val="2"/>
-          <w:numId w:val="21"/>
-        </w:numPr>
-        <w:spacing w:line="259" w:lineRule="auto"/>
-        <w:jc w:val="both"/>
-        <w:rPr>
-          <w:rFonts w:ascii="Times New Roman" w:eastAsia="Times New Roman" w:hAnsi="Times New Roman" w:cs="Times New Roman"/>
-          <w:color w:val="000000" w:themeColor="text1"/>
-        </w:rPr>
-      </w:pPr>
-      <w:r>
-        <w:rPr>
-          <w:rFonts w:ascii="Times New Roman" w:eastAsia="Times New Roman" w:hAnsi="Times New Roman" w:cs="Times New Roman"/>
-          <w:color w:val="000000" w:themeColor="text1"/>
-        </w:rPr>
-        <w:t>Sirena</w:t>
-      </w:r>
-    </w:p>
-    <w:p>
-      <w:pPr>
-        <w:spacing w:line="259" w:lineRule="auto"/>
-        <w:ind w:left="720"/>
-        <w:contextualSpacing/>
-        <w:jc w:val="both"/>
-        <w:rPr>
-          <w:rFonts w:ascii="Times New Roman" w:eastAsia="Times New Roman" w:hAnsi="Times New Roman" w:cs="Times New Roman"/>
-          <w:color w:val="000000" w:themeColor="text1"/>
-        </w:rPr>
-      </w:pPr>
-    </w:p>
-    <w:p>
-      <w:pPr>
-        <w:spacing w:line="259" w:lineRule="auto"/>
-        <w:ind w:left="720"/>
-        <w:contextualSpacing/>
-        <w:jc w:val="both"/>
-        <w:rPr>
-          <w:rFonts w:ascii="Times New Roman" w:eastAsia="Times New Roman" w:hAnsi="Times New Roman" w:cs="Times New Roman"/>
-          <w:color w:val="000000" w:themeColor="text1"/>
-        </w:rPr>
-      </w:pPr>
-      <w:r>
-        <w:rPr>
-          <w:rFonts w:ascii="Times New Roman" w:eastAsia="Times New Roman" w:hAnsi="Times New Roman" w:cs="Times New Roman"/>
-          <w:color w:val="000000" w:themeColor="text1"/>
-        </w:rPr>
-        <w:tab/>
-        <w:t>Microcontrolador:</w:t>
-      </w:r>
-    </w:p>
-    <w:p>
-      <w:pPr>
-        <w:spacing w:line="259" w:lineRule="auto"/>
-        <w:ind w:left="720"/>
-        <w:contextualSpacing/>
-        <w:jc w:val="both"/>
-        <w:rPr>
-          <w:rFonts w:ascii="Times New Roman" w:eastAsia="Times New Roman" w:hAnsi="Times New Roman" w:cs="Times New Roman"/>
-          <w:color w:val="000000" w:themeColor="text1"/>
-        </w:rPr>
-      </w:pPr>
-      <w:r>
-        <w:rPr>
-          <w:rFonts w:ascii="Times New Roman" w:eastAsia="Times New Roman" w:hAnsi="Times New Roman" w:cs="Times New Roman"/>
-          <w:color w:val="000000" w:themeColor="text1"/>
-        </w:rPr>
-        <w:tab/>
-        <w:t>Batería:</w:t>
-      </w:r>
-    </w:p>
-    <w:p>
-      <w:pPr>
-        <w:spacing w:line="259" w:lineRule="auto"/>
-        <w:ind w:left="720"/>
-        <w:contextualSpacing/>
-        <w:jc w:val="both"/>
-        <w:rPr>
-          <w:rFonts w:ascii="Times New Roman" w:eastAsia="Times New Roman" w:hAnsi="Times New Roman" w:cs="Times New Roman"/>
-          <w:color w:val="000000" w:themeColor="text1"/>
-        </w:rPr>
-      </w:pPr>
-      <w:r>
-        <w:rPr>
-          <w:rFonts w:ascii="Times New Roman" w:eastAsia="Times New Roman" w:hAnsi="Times New Roman" w:cs="Times New Roman"/>
-          <w:color w:val="000000" w:themeColor="text1"/>
-        </w:rPr>
-        <w:tab/>
-        <w:t>Comunicación:</w:t>
-      </w:r>
-    </w:p>
-    <w:p>
-      <w:pPr>
-        <w:spacing w:line="259" w:lineRule="auto"/>
-        <w:ind w:left="720" w:firstLine="696"/>
-        <w:contextualSpacing/>
-        <w:jc w:val="both"/>
-        <w:rPr>
-          <w:rFonts w:ascii="Times New Roman" w:eastAsia="Times New Roman" w:hAnsi="Times New Roman" w:cs="Times New Roman"/>
-          <w:color w:val="000000" w:themeColor="text1"/>
-        </w:rPr>
-      </w:pPr>
-      <w:r>
-        <w:rPr>
-          <w:rFonts w:ascii="Times New Roman" w:eastAsia="Times New Roman" w:hAnsi="Times New Roman" w:cs="Times New Roman"/>
-          <w:color w:val="000000" w:themeColor="text1"/>
-        </w:rPr>
-        <w:t>Conexión a la nube:</w:t>
-      </w:r>
-    </w:p>
-    <w:p/>
-    <w:p>
-      <w:pPr>
-        <w:pStyle w:val="Lista1"/>
-      </w:pPr>
-      <w:r>
-        <w:t>Mercado Objetivo</w:t>
-      </w:r>
-    </w:p>
-    <w:p>
-      <w:pPr>
-        <w:pStyle w:val="Lista1"/>
-        <w:numPr>
-          <w:ilvl w:val="0"/>
-          <w:numId w:val="0"/>
-        </w:numPr>
-        <w:ind w:left="720"/>
-      </w:pPr>
-    </w:p>
-    <w:p>
-      <w:pPr>
-        <w:pStyle w:val="Lista1"/>
-        <w:numPr>
-          <w:ilvl w:val="0"/>
-          <w:numId w:val="22"/>
-        </w:numPr>
-        <w:rPr>
-          <w:b w:val="0"/>
-          <w:bCs w:val="0"/>
-        </w:rPr>
-      </w:pPr>
-      <w:r>
-        <w:t>Familias de cualquier tamaño</w:t>
-      </w:r>
-      <w:r>
-        <w:t xml:space="preserve">: </w:t>
-      </w:r>
-      <w:r>
-        <w:rPr>
-          <w:b w:val="0"/>
-          <w:bCs w:val="0"/>
-        </w:rPr>
-        <w:t>Buscan máxima seguridad en el hogar.</w:t>
-      </w:r>
-    </w:p>
-    <w:p>
-      <w:pPr>
-        <w:pStyle w:val="Lista1"/>
-        <w:numPr>
-          <w:ilvl w:val="0"/>
-          <w:numId w:val="0"/>
-        </w:numPr>
-        <w:ind w:left="1428"/>
-        <w:rPr>
-          <w:b w:val="0"/>
-          <w:bCs w:val="0"/>
-        </w:rPr>
-      </w:pPr>
-    </w:p>
-    <w:p>
-      <w:pPr>
-        <w:pStyle w:val="Lista1"/>
-        <w:numPr>
-          <w:ilvl w:val="0"/>
-          <w:numId w:val="22"/>
-        </w:numPr>
-      </w:pPr>
-      <w:r>
-        <w:t>Personas mayores</w:t>
-      </w:r>
-      <w:r>
-        <w:t xml:space="preserve">: </w:t>
-      </w:r>
-      <w:r>
-        <w:rPr>
-          <w:b w:val="0"/>
-          <w:bCs w:val="0"/>
-        </w:rPr>
-        <w:t>Máxima seguridad frente a descuidos.</w:t>
-      </w:r>
-    </w:p>
-    <w:p>
-      <w:pPr>
-        <w:pStyle w:val="Lista1"/>
-        <w:numPr>
-          <w:ilvl w:val="0"/>
-          <w:numId w:val="0"/>
-        </w:numPr>
-        <w:ind w:left="1428"/>
-      </w:pPr>
-    </w:p>
-    <w:p>
-      <w:pPr>
-        <w:pStyle w:val="Lista1"/>
-        <w:numPr>
-          <w:ilvl w:val="0"/>
-          <w:numId w:val="22"/>
-        </w:numPr>
-      </w:pPr>
-      <w:r>
-        <w:t>Propietarios de viviendas y empresas de construcción</w:t>
-      </w:r>
-      <w:r>
-        <w:t xml:space="preserve">: </w:t>
-      </w:r>
-      <w:r>
-        <w:rPr>
-          <w:b w:val="0"/>
-          <w:bCs w:val="0"/>
-        </w:rPr>
-        <w:t>Ofrecer un valor agregado</w:t>
-      </w:r>
-    </w:p>
-    <w:p>
-      <w:pPr>
-        <w:ind w:left="708"/>
-      </w:pPr>
-    </w:p>
-    <w:p>
-      <w:pPr>
-        <w:pStyle w:val="Lista1"/>
-      </w:pPr>
-      <w:r>
-        <w:t>Beneficios</w:t>
-      </w:r>
-    </w:p>
-    <w:p>
-      <w:pPr>
-        <w:pStyle w:val="Lista1"/>
-        <w:numPr>
-          <w:ilvl w:val="0"/>
-          <w:numId w:val="23"/>
-        </w:numPr>
-        <w:rPr>
-          <w:b w:val="0"/>
-          <w:bCs w:val="0"/>
-        </w:rPr>
-      </w:pPr>
-      <w:r>
-        <w:t xml:space="preserve">Prevención de incendios: </w:t>
-      </w:r>
-      <w:r>
-        <w:rPr>
-          <w:b w:val="0"/>
-          <w:bCs w:val="0"/>
-        </w:rPr>
-        <w:t>Detecta fugas de gas antes de que se produzcan explosiones o incendios, brindando tiempo para evacuar el hogar.</w:t>
-      </w:r>
-    </w:p>
-    <w:p>
-      <w:pPr>
-        <w:pStyle w:val="Lista1"/>
-        <w:numPr>
-          <w:ilvl w:val="0"/>
-          <w:numId w:val="23"/>
-        </w:numPr>
-      </w:pPr>
-      <w:r>
-        <w:t>Seguridad</w:t>
-      </w:r>
-      <w:r>
-        <w:rPr>
-          <w:b w:val="0"/>
-          <w:bCs w:val="0"/>
-        </w:rPr>
-        <w:t>: Reduce significativamente el riesgo de incendios y explosiones en la cocina.</w:t>
-      </w:r>
-    </w:p>
-    <w:p>
-      <w:pPr>
-        <w:pStyle w:val="Lista1"/>
-        <w:numPr>
-          <w:ilvl w:val="0"/>
-          <w:numId w:val="23"/>
-        </w:numPr>
-      </w:pPr>
-      <w:r>
-        <w:t xml:space="preserve">Tranquilidad: </w:t>
-      </w:r>
-      <w:r>
-        <w:rPr>
-          <w:b w:val="0"/>
-          <w:bCs w:val="0"/>
-        </w:rPr>
-        <w:t>Proporciona una mayor sensación de seguridad al saber que tu hogar está protegido.</w:t>
-      </w:r>
-    </w:p>
-    <w:p>
-      <w:pPr>
-        <w:pStyle w:val="Lista1"/>
-        <w:numPr>
-          <w:ilvl w:val="0"/>
-          <w:numId w:val="23"/>
-        </w:numPr>
-        <w:rPr>
-          <w:b w:val="0"/>
-          <w:bCs w:val="0"/>
-        </w:rPr>
-      </w:pPr>
-      <w:r>
-        <w:t xml:space="preserve">Protección de bienes: </w:t>
-      </w:r>
-      <w:r>
-        <w:rPr>
-          <w:b w:val="0"/>
-          <w:bCs w:val="0"/>
-        </w:rPr>
-        <w:t>Minimiza los daños materiales causados por incendios.</w:t>
-      </w:r>
-    </w:p>
-    <w:p>
-      <w:pPr>
-        <w:pStyle w:val="Lista1"/>
-        <w:numPr>
-          <w:ilvl w:val="0"/>
-          <w:numId w:val="23"/>
-        </w:numPr>
-      </w:pPr>
-      <w:r>
-        <w:t xml:space="preserve">Automatización: </w:t>
-      </w:r>
-      <w:r>
-        <w:rPr>
-          <w:b w:val="0"/>
-          <w:bCs w:val="0"/>
-        </w:rPr>
-        <w:t>El cierre automático de la válvula de gas elimina la necesidad de intervención manual en caso de emergencia.</w:t>
-      </w:r>
-    </w:p>
-    <w:p>
-      <w:pPr>
-        <w:pStyle w:val="Lista1"/>
-        <w:numPr>
-          <w:ilvl w:val="0"/>
-          <w:numId w:val="23"/>
-        </w:numPr>
-      </w:pPr>
-      <w:r>
-        <w:t xml:space="preserve">Monitoreo: </w:t>
-      </w:r>
-      <w:r>
-        <w:rPr>
-          <w:b w:val="0"/>
-          <w:bCs w:val="0"/>
-        </w:rPr>
-        <w:t>Visualización de estadísticas</w:t>
-      </w:r>
-      <w:r>
-        <w:rPr>
-          <w:b w:val="0"/>
-          <w:bCs w:val="0"/>
-        </w:rPr>
-        <w:t xml:space="preserve"> en tiempo real.</w:t>
-      </w:r>
-    </w:p>
-    <w:p>
-      <w:pPr>
-        <w:pStyle w:val="Lista1"/>
-      </w:pPr>
-      <w:r>
-        <w:t>¿Cómo reaccionarían los consumidores al producto?</w:t>
-      </w:r>
-    </w:p>
-    <w:p>
-      <w:pPr>
-        <w:pStyle w:val="Lista1"/>
-        <w:numPr>
-          <w:ilvl w:val="0"/>
-          <w:numId w:val="0"/>
-        </w:numPr>
-        <w:ind w:left="708"/>
-      </w:pPr>
-    </w:p>
-    <w:p>
-      <w:pPr>
-        <w:pStyle w:val="Lista1"/>
-      </w:pPr>
-      <w:r>
-        <w:t>¿Cómo se producirá el producto?</w:t>
-      </w:r>
-    </w:p>
-    <w:p>
-      <w:pPr>
-        <w:pStyle w:val="Lista1"/>
-        <w:numPr>
-          <w:ilvl w:val="0"/>
-          <w:numId w:val="0"/>
-        </w:numPr>
-        <w:ind w:left="708"/>
-      </w:pPr>
-    </w:p>
-    <w:p>
-      <w:pPr>
-        <w:pStyle w:val="Lista1"/>
-      </w:pPr>
-      <w:r>
-        <w:t>¿Qué costo tendrá producirlo?</w:t>
-      </w:r>
-    </w:p>
-    <w:p>
-      <w:pPr>
-        <w:pStyle w:val="Lista1"/>
-        <w:numPr>
-          <w:ilvl w:val="0"/>
-          <w:numId w:val="0"/>
-        </w:numPr>
-        <w:ind w:left="708"/>
-      </w:pPr>
-    </w:p>
-    <w:p>
-      <w:pPr>
-        <w:pStyle w:val="Lista1"/>
-      </w:pPr>
-      <w:r>
-        <w:t>Encuestas a consumidores potenciales</w:t>
       </w:r>
     </w:p>
     <w:p>
@@ -14059,6 +12761,95 @@
     </w:lvl>
   </w:abstractNum>
   <w:abstractNum w:abstractNumId="8" w15:restartNumberingAfterBreak="0">
+    <w:nsid w:val="35D74825"/>
+    <w:multiLevelType w:val="hybridMultilevel"/>
+    <w:tmpl w:val="A816DC4E"/>
+    <w:lvl w:ilvl="0" w:tplc="C4464350">
+      <w:start w:val="1"/>
+      <w:numFmt w:val="lowerLetter"/>
+      <w:lvlText w:val="%1)"/>
+      <w:lvlJc w:val="left"/>
+      <w:pPr>
+        <w:ind w:left="1065" w:hanging="360"/>
+      </w:pPr>
+      <w:rPr>
+        <w:rFonts w:hint="default"/>
+      </w:rPr>
+    </w:lvl>
+    <w:lvl w:ilvl="1" w:tplc="240A0019" w:tentative="1">
+      <w:start w:val="1"/>
+      <w:numFmt w:val="lowerLetter"/>
+      <w:lvlText w:val="%2."/>
+      <w:lvlJc w:val="left"/>
+      <w:pPr>
+        <w:ind w:left="1785" w:hanging="360"/>
+      </w:pPr>
+    </w:lvl>
+    <w:lvl w:ilvl="2" w:tplc="240A001B" w:tentative="1">
+      <w:start w:val="1"/>
+      <w:numFmt w:val="lowerRoman"/>
+      <w:lvlText w:val="%3."/>
+      <w:lvlJc w:val="right"/>
+      <w:pPr>
+        <w:ind w:left="2505" w:hanging="180"/>
+      </w:pPr>
+    </w:lvl>
+    <w:lvl w:ilvl="3" w:tplc="240A000F" w:tentative="1">
+      <w:start w:val="1"/>
+      <w:numFmt w:val="decimal"/>
+      <w:lvlText w:val="%4."/>
+      <w:lvlJc w:val="left"/>
+      <w:pPr>
+        <w:ind w:left="3225" w:hanging="360"/>
+      </w:pPr>
+    </w:lvl>
+    <w:lvl w:ilvl="4" w:tplc="240A0019" w:tentative="1">
+      <w:start w:val="1"/>
+      <w:numFmt w:val="lowerLetter"/>
+      <w:lvlText w:val="%5."/>
+      <w:lvlJc w:val="left"/>
+      <w:pPr>
+        <w:ind w:left="3945" w:hanging="360"/>
+      </w:pPr>
+    </w:lvl>
+    <w:lvl w:ilvl="5" w:tplc="240A001B" w:tentative="1">
+      <w:start w:val="1"/>
+      <w:numFmt w:val="lowerRoman"/>
+      <w:lvlText w:val="%6."/>
+      <w:lvlJc w:val="right"/>
+      <w:pPr>
+        <w:ind w:left="4665" w:hanging="180"/>
+      </w:pPr>
+    </w:lvl>
+    <w:lvl w:ilvl="6" w:tplc="240A000F" w:tentative="1">
+      <w:start w:val="1"/>
+      <w:numFmt w:val="decimal"/>
+      <w:lvlText w:val="%7."/>
+      <w:lvlJc w:val="left"/>
+      <w:pPr>
+        <w:ind w:left="5385" w:hanging="360"/>
+      </w:pPr>
+    </w:lvl>
+    <w:lvl w:ilvl="7" w:tplc="240A0019" w:tentative="1">
+      <w:start w:val="1"/>
+      <w:numFmt w:val="lowerLetter"/>
+      <w:lvlText w:val="%8."/>
+      <w:lvlJc w:val="left"/>
+      <w:pPr>
+        <w:ind w:left="6105" w:hanging="360"/>
+      </w:pPr>
+    </w:lvl>
+    <w:lvl w:ilvl="8" w:tplc="240A001B" w:tentative="1">
+      <w:start w:val="1"/>
+      <w:numFmt w:val="lowerRoman"/>
+      <w:lvlText w:val="%9."/>
+      <w:lvlJc w:val="right"/>
+      <w:pPr>
+        <w:ind w:left="6825" w:hanging="180"/>
+      </w:pPr>
+    </w:lvl>
+  </w:abstractNum>
+  <w:abstractNum w:abstractNumId="9" w15:restartNumberingAfterBreak="0">
     <w:nsid w:val="38820B36"/>
     <w:multiLevelType w:val="hybridMultilevel"/>
     <w:tmpl w:val="75CA264E"/>
@@ -14171,7 +12962,7 @@
       </w:rPr>
     </w:lvl>
   </w:abstractNum>
-  <w:abstractNum w:abstractNumId="9" w15:restartNumberingAfterBreak="0">
+  <w:abstractNum w:abstractNumId="10" w15:restartNumberingAfterBreak="0">
     <w:nsid w:val="38DB6A65"/>
     <w:multiLevelType w:val="hybridMultilevel"/>
     <w:tmpl w:val="AD9CE93A"/>
@@ -14260,7 +13051,7 @@
       </w:pPr>
     </w:lvl>
   </w:abstractNum>
-  <w:abstractNum w:abstractNumId="10" w15:restartNumberingAfterBreak="0">
+  <w:abstractNum w:abstractNumId="11" w15:restartNumberingAfterBreak="0">
     <w:nsid w:val="425A28CF"/>
     <w:multiLevelType w:val="hybridMultilevel"/>
     <w:tmpl w:val="76A29DA2"/>
@@ -14349,7 +13140,7 @@
       </w:pPr>
     </w:lvl>
   </w:abstractNum>
-  <w:abstractNum w:abstractNumId="11" w15:restartNumberingAfterBreak="0">
+  <w:abstractNum w:abstractNumId="12" w15:restartNumberingAfterBreak="0">
     <w:nsid w:val="42AA3E05"/>
     <w:multiLevelType w:val="hybridMultilevel"/>
     <w:tmpl w:val="ABA4251A"/>
@@ -14462,7 +13253,7 @@
       </w:rPr>
     </w:lvl>
   </w:abstractNum>
-  <w:abstractNum w:abstractNumId="12" w15:restartNumberingAfterBreak="0">
+  <w:abstractNum w:abstractNumId="13" w15:restartNumberingAfterBreak="0">
     <w:nsid w:val="44C73EA1"/>
     <w:multiLevelType w:val="hybridMultilevel"/>
     <w:tmpl w:val="D85CBD22"/>
@@ -14575,7 +13366,7 @@
       </w:rPr>
     </w:lvl>
   </w:abstractNum>
-  <w:abstractNum w:abstractNumId="13" w15:restartNumberingAfterBreak="0">
+  <w:abstractNum w:abstractNumId="14" w15:restartNumberingAfterBreak="0">
     <w:nsid w:val="472E7A86"/>
     <w:multiLevelType w:val="hybridMultilevel"/>
     <w:tmpl w:val="76A29DA2"/>
@@ -14664,7 +13455,7 @@
       </w:pPr>
     </w:lvl>
   </w:abstractNum>
-  <w:abstractNum w:abstractNumId="14" w15:restartNumberingAfterBreak="0">
+  <w:abstractNum w:abstractNumId="15" w15:restartNumberingAfterBreak="0">
     <w:nsid w:val="562A5F5E"/>
     <w:multiLevelType w:val="hybridMultilevel"/>
     <w:tmpl w:val="447E18C6"/>
@@ -14756,7 +13547,7 @@
       </w:pPr>
     </w:lvl>
   </w:abstractNum>
-  <w:abstractNum w:abstractNumId="15" w15:restartNumberingAfterBreak="0">
+  <w:abstractNum w:abstractNumId="16" w15:restartNumberingAfterBreak="0">
     <w:nsid w:val="592A5D61"/>
     <w:multiLevelType w:val="hybridMultilevel"/>
     <w:tmpl w:val="950A0A06"/>
@@ -14869,7 +13660,7 @@
       </w:rPr>
     </w:lvl>
   </w:abstractNum>
-  <w:abstractNum w:abstractNumId="16" w15:restartNumberingAfterBreak="0">
+  <w:abstractNum w:abstractNumId="17" w15:restartNumberingAfterBreak="0">
     <w:nsid w:val="5C5439F9"/>
     <w:multiLevelType w:val="hybridMultilevel"/>
     <w:tmpl w:val="AFDAD886"/>
@@ -14982,7 +13773,7 @@
       </w:rPr>
     </w:lvl>
   </w:abstractNum>
-  <w:abstractNum w:abstractNumId="17" w15:restartNumberingAfterBreak="0">
+  <w:abstractNum w:abstractNumId="18" w15:restartNumberingAfterBreak="0">
     <w:nsid w:val="5F1C7016"/>
     <w:multiLevelType w:val="hybridMultilevel"/>
     <w:tmpl w:val="569AC316"/>
@@ -15095,7 +13886,7 @@
       </w:rPr>
     </w:lvl>
   </w:abstractNum>
-  <w:abstractNum w:abstractNumId="18" w15:restartNumberingAfterBreak="0">
+  <w:abstractNum w:abstractNumId="19" w15:restartNumberingAfterBreak="0">
     <w:nsid w:val="5F91072A"/>
     <w:multiLevelType w:val="hybridMultilevel"/>
     <w:tmpl w:val="CB88CFB2"/>
@@ -15184,7 +13975,7 @@
       </w:pPr>
     </w:lvl>
   </w:abstractNum>
-  <w:abstractNum w:abstractNumId="19" w15:restartNumberingAfterBreak="0">
+  <w:abstractNum w:abstractNumId="20" w15:restartNumberingAfterBreak="0">
     <w:nsid w:val="60B60322"/>
     <w:multiLevelType w:val="hybridMultilevel"/>
     <w:tmpl w:val="60D43F84"/>
@@ -15273,7 +14064,7 @@
       </w:pPr>
     </w:lvl>
   </w:abstractNum>
-  <w:abstractNum w:abstractNumId="20" w15:restartNumberingAfterBreak="0">
+  <w:abstractNum w:abstractNumId="21" w15:restartNumberingAfterBreak="0">
     <w:nsid w:val="61C04556"/>
     <w:multiLevelType w:val="hybridMultilevel"/>
     <w:tmpl w:val="CB88CFB2"/>
@@ -15362,7 +14153,7 @@
       </w:pPr>
     </w:lvl>
   </w:abstractNum>
-  <w:abstractNum w:abstractNumId="21" w15:restartNumberingAfterBreak="0">
+  <w:abstractNum w:abstractNumId="22" w15:restartNumberingAfterBreak="0">
     <w:nsid w:val="6F9624F1"/>
     <w:multiLevelType w:val="hybridMultilevel"/>
     <w:tmpl w:val="CB88CFB2"/>
@@ -15451,7 +14242,7 @@
       </w:pPr>
     </w:lvl>
   </w:abstractNum>
-  <w:abstractNum w:abstractNumId="22" w15:restartNumberingAfterBreak="0">
+  <w:abstractNum w:abstractNumId="23" w15:restartNumberingAfterBreak="0">
     <w:nsid w:val="74900EFA"/>
     <w:multiLevelType w:val="hybridMultilevel"/>
     <w:tmpl w:val="B0DC6132"/>
@@ -15571,25 +14362,25 @@
     <w:abstractNumId w:val="2"/>
   </w:num>
   <w:num w:numId="3" w16cid:durableId="1558197496">
-    <w:abstractNumId w:val="18"/>
+    <w:abstractNumId w:val="19"/>
   </w:num>
   <w:num w:numId="4" w16cid:durableId="476412187">
     <w:abstractNumId w:val="7"/>
   </w:num>
   <w:num w:numId="5" w16cid:durableId="1077828944">
-    <w:abstractNumId w:val="11"/>
+    <w:abstractNumId w:val="12"/>
   </w:num>
   <w:num w:numId="6" w16cid:durableId="1168060988">
-    <w:abstractNumId w:val="22"/>
+    <w:abstractNumId w:val="23"/>
   </w:num>
   <w:num w:numId="7" w16cid:durableId="1339118761">
+    <w:abstractNumId w:val="14"/>
+  </w:num>
+  <w:num w:numId="8" w16cid:durableId="129591448">
     <w:abstractNumId w:val="13"/>
   </w:num>
-  <w:num w:numId="8" w16cid:durableId="129591448">
-    <w:abstractNumId w:val="12"/>
-  </w:num>
   <w:num w:numId="9" w16cid:durableId="1329596988">
-    <w:abstractNumId w:val="17"/>
+    <w:abstractNumId w:val="18"/>
   </w:num>
   <w:num w:numId="10" w16cid:durableId="1220289061">
     <w:abstractNumId w:val="6"/>
@@ -15598,31 +14389,31 @@
     <w:abstractNumId w:val="5"/>
   </w:num>
   <w:num w:numId="12" w16cid:durableId="1082945730">
-    <w:abstractNumId w:val="20"/>
+    <w:abstractNumId w:val="21"/>
   </w:num>
   <w:num w:numId="13" w16cid:durableId="80297644">
     <w:abstractNumId w:val="1"/>
   </w:num>
   <w:num w:numId="14" w16cid:durableId="788622108">
-    <w:abstractNumId w:val="10"/>
+    <w:abstractNumId w:val="11"/>
   </w:num>
   <w:num w:numId="15" w16cid:durableId="2034651976">
-    <w:abstractNumId w:val="21"/>
+    <w:abstractNumId w:val="22"/>
   </w:num>
   <w:num w:numId="16" w16cid:durableId="1466318529">
-    <w:abstractNumId w:val="14"/>
+    <w:abstractNumId w:val="15"/>
   </w:num>
   <w:num w:numId="17" w16cid:durableId="1552810542">
-    <w:abstractNumId w:val="19"/>
+    <w:abstractNumId w:val="20"/>
   </w:num>
   <w:num w:numId="18" w16cid:durableId="1092510931">
-    <w:abstractNumId w:val="14"/>
+    <w:abstractNumId w:val="15"/>
     <w:lvlOverride w:ilvl="0">
       <w:startOverride w:val="1"/>
     </w:lvlOverride>
   </w:num>
   <w:num w:numId="19" w16cid:durableId="952249533">
-    <w:abstractNumId w:val="15"/>
+    <w:abstractNumId w:val="16"/>
   </w:num>
   <w:num w:numId="20" w16cid:durableId="1703821036">
     <w:abstractNumId w:val="4"/>
@@ -15631,43 +14422,52 @@
     <w:abstractNumId w:val="3"/>
   </w:num>
   <w:num w:numId="22" w16cid:durableId="884489199">
-    <w:abstractNumId w:val="16"/>
+    <w:abstractNumId w:val="17"/>
   </w:num>
   <w:num w:numId="23" w16cid:durableId="260991763">
-    <w:abstractNumId w:val="8"/>
+    <w:abstractNumId w:val="9"/>
   </w:num>
   <w:num w:numId="24" w16cid:durableId="573273137">
-    <w:abstractNumId w:val="9"/>
+    <w:abstractNumId w:val="10"/>
   </w:num>
   <w:num w:numId="25" w16cid:durableId="569001911">
-    <w:abstractNumId w:val="14"/>
+    <w:abstractNumId w:val="15"/>
     <w:lvlOverride w:ilvl="0">
       <w:startOverride w:val="1"/>
     </w:lvlOverride>
   </w:num>
   <w:num w:numId="26" w16cid:durableId="72091335">
-    <w:abstractNumId w:val="14"/>
+    <w:abstractNumId w:val="15"/>
     <w:lvlOverride w:ilvl="0">
       <w:startOverride w:val="1"/>
     </w:lvlOverride>
   </w:num>
   <w:num w:numId="27" w16cid:durableId="844785867">
-    <w:abstractNumId w:val="14"/>
+    <w:abstractNumId w:val="15"/>
     <w:lvlOverride w:ilvl="0">
       <w:startOverride w:val="1"/>
     </w:lvlOverride>
   </w:num>
   <w:num w:numId="28" w16cid:durableId="778842460">
-    <w:abstractNumId w:val="14"/>
+    <w:abstractNumId w:val="15"/>
     <w:lvlOverride w:ilvl="0">
       <w:startOverride w:val="1"/>
     </w:lvlOverride>
   </w:num>
   <w:num w:numId="29" w16cid:durableId="1760907768">
-    <w:abstractNumId w:val="14"/>
+    <w:abstractNumId w:val="15"/>
     <w:lvlOverride w:ilvl="0">
       <w:startOverride w:val="1"/>
     </w:lvlOverride>
+  </w:num>
+  <w:num w:numId="30" w16cid:durableId="1014724278">
+    <w:abstractNumId w:val="15"/>
+    <w:lvlOverride w:ilvl="0">
+      <w:startOverride w:val="1"/>
+    </w:lvlOverride>
+  </w:num>
+  <w:num w:numId="31" w16cid:durableId="931474703">
+    <w:abstractNumId w:val="8"/>
   </w:num>
 </w:numbering>
 </file>

--- a/ProyectoDisenoProducto2-Herran,Lopez,MolinaV2.docx
+++ b/ProyectoDisenoProducto2-Herran,Lopez,MolinaV2.docx
@@ -8840,7 +8840,23 @@
             <w:rStyle w:val="Hipervnculo"/>
             <w:rFonts w:ascii="Times New Roman" w:eastAsia="Times New Roman" w:hAnsi="Times New Roman" w:cs="Times New Roman"/>
           </w:rPr>
-          <w:t>DP2-T0-Herran,Lopez,Molina.xlsx</w:t>
+          <w:t>DP2-T0-</w:t>
+        </w:r>
+        <w:proofErr w:type="gramStart"/>
+        <w:r>
+          <w:rPr>
+            <w:rStyle w:val="Hipervnculo"/>
+            <w:rFonts w:ascii="Times New Roman" w:eastAsia="Times New Roman" w:hAnsi="Times New Roman" w:cs="Times New Roman"/>
+          </w:rPr>
+          <w:t>Herran,Lopez</w:t>
+        </w:r>
+        <w:proofErr w:type="gramEnd"/>
+        <w:r>
+          <w:rPr>
+            <w:rStyle w:val="Hipervnculo"/>
+            <w:rFonts w:ascii="Times New Roman" w:eastAsia="Times New Roman" w:hAnsi="Times New Roman" w:cs="Times New Roman"/>
+          </w:rPr>
+          <w:t>,Molina.xlsx</w:t>
         </w:r>
       </w:hyperlink>
       <w:r>
@@ -10547,14 +10563,21 @@
           <w:b w:val="0"/>
           <w:bCs w:val="0"/>
         </w:rPr>
-        <w:t>Almacenamiento de datos históricos ( Megabyte)</w:t>
+        <w:t>Almacenamiento de datos históricos (</w:t>
       </w:r>
       <w:r>
         <w:rPr>
           <w:b w:val="0"/>
           <w:bCs w:val="0"/>
         </w:rPr>
-        <w:t>(Definir según microcontrolador)</w:t>
+        <w:t>500 kilobytes</w:t>
+      </w:r>
+      <w:r>
+        <w:rPr>
+          <w:b w:val="0"/>
+          <w:bCs w:val="0"/>
+        </w:rPr>
+        <w:t>)</w:t>
       </w:r>
     </w:p>
     <w:p>
@@ -11403,7 +11426,7 @@
           <w:b w:val="0"/>
           <w:bCs w:val="0"/>
         </w:rPr>
-        <w:t>En Revisión</w:t>
+        <w:t>Por Definir</w:t>
       </w:r>
       <w:r>
         <w:rPr>
@@ -11445,10 +11468,10 @@
           <w:noProof/>
         </w:rPr>
         <w:drawing>
-          <wp:inline distT="0" distB="0" distL="0" distR="0" wp14:anchorId="63B85AA5" wp14:editId="58575AA1">
-            <wp:extent cx="5731510" cy="5862955"/>
-            <wp:effectExtent l="0" t="0" r="2540" b="4445"/>
-            <wp:docPr id="482153343" name="Imagen 3" descr="Diagrama&#10;&#10;Descripción generada automáticamente"/>
+          <wp:inline distT="0" distB="0" distL="0" distR="0" wp14:anchorId="4C8B51AD" wp14:editId="75105732">
+            <wp:extent cx="5731510" cy="5600065"/>
+            <wp:effectExtent l="0" t="0" r="2540" b="635"/>
+            <wp:docPr id="1236302385" name="Imagen 1"/>
             <wp:cNvGraphicFramePr>
               <a:graphicFrameLocks xmlns:a="http://schemas.openxmlformats.org/drawingml/2006/main" noChangeAspect="1"/>
             </wp:cNvGraphicFramePr>
@@ -11456,7 +11479,7 @@
               <a:graphicData uri="http://schemas.openxmlformats.org/drawingml/2006/picture">
                 <pic:pic xmlns:pic="http://schemas.openxmlformats.org/drawingml/2006/picture">
                   <pic:nvPicPr>
-                    <pic:cNvPr id="482153343" name="Imagen 3" descr="Diagrama&#10;&#10;Descripción generada automáticamente"/>
+                    <pic:cNvPr id="1236302385" name="Imagen 1236302385"/>
                     <pic:cNvPicPr/>
                   </pic:nvPicPr>
                   <pic:blipFill>
@@ -11474,7 +11497,7 @@
                   <pic:spPr>
                     <a:xfrm>
                       <a:off x="0" y="0"/>
-                      <a:ext cx="5731510" cy="5862955"/>
+                      <a:ext cx="5731510" cy="5600065"/>
                     </a:xfrm>
                     <a:prstGeom prst="rect">
                       <a:avLst/>
@@ -11881,6 +11904,7 @@
         <w:tc>
           <w:tcPr>
             <w:tcW w:w="1675" w:type="dxa"/>
+            <w:shd w:val="clear" w:color="auto" w:fill="84E290" w:themeFill="accent3" w:themeFillTint="66"/>
           </w:tcPr>
           <w:p>
             <w:pPr>
@@ -11921,7 +11945,13 @@
               <w:jc w:val="both"/>
             </w:pPr>
             <w:r>
-              <w:t>$5.30-$5.50 USD</w:t>
+              <w:t>$</w:t>
+            </w:r>
+            <w:r>
+              <w:t>10</w:t>
+            </w:r>
+            <w:r>
+              <w:t xml:space="preserve"> USD</w:t>
             </w:r>
           </w:p>
         </w:tc>
@@ -12109,6 +12139,9 @@
               <w:ind w:left="0"/>
               <w:jc w:val="both"/>
             </w:pPr>
+            <w:r>
+              <w:t>80-240mA</w:t>
+            </w:r>
           </w:p>
         </w:tc>
         <w:tc>
@@ -12121,6 +12154,9 @@
               <w:ind w:left="0"/>
               <w:jc w:val="both"/>
             </w:pPr>
+            <w:r>
+              <w:t>Mayor potencia de procesamiento, memoria y conectividad.</w:t>
+            </w:r>
           </w:p>
         </w:tc>
         <w:tc>
@@ -12133,16 +12169,220 @@
               <w:ind w:left="0"/>
               <w:jc w:val="both"/>
             </w:pPr>
+            <w:r>
+              <w:t>Mayor consumo de energía.</w:t>
+            </w:r>
+          </w:p>
+          <w:p>
+            <w:pPr>
+              <w:pStyle w:val="Text"/>
+              <w:ind w:left="0"/>
+              <w:jc w:val="both"/>
+            </w:pPr>
+          </w:p>
+        </w:tc>
+      </w:tr>
+      <w:tr>
+        <w:tc>
+          <w:tcPr>
+            <w:tcW w:w="1675" w:type="dxa"/>
+          </w:tcPr>
+          <w:p>
+            <w:pPr>
+              <w:pStyle w:val="Text"/>
+              <w:ind w:left="0"/>
+              <w:jc w:val="both"/>
+              <w:rPr>
+                <w:b/>
+                <w:bCs/>
+              </w:rPr>
+            </w:pPr>
+            <w:proofErr w:type="spellStart"/>
+            <w:r>
+              <w:rPr>
+                <w:b/>
+                <w:bCs/>
+              </w:rPr>
+              <w:t>Nordic</w:t>
+            </w:r>
+            <w:proofErr w:type="spellEnd"/>
+            <w:r>
+              <w:rPr>
+                <w:b/>
+                <w:bCs/>
+              </w:rPr>
+              <w:t xml:space="preserve"> nRF5</w:t>
+            </w:r>
+            <w:r>
+              <w:rPr>
+                <w:b/>
+                <w:bCs/>
+              </w:rPr>
+              <w:t>1822</w:t>
+            </w:r>
+          </w:p>
+        </w:tc>
+        <w:tc>
+          <w:tcPr>
+            <w:tcW w:w="1019" w:type="dxa"/>
+          </w:tcPr>
+          <w:p>
+            <w:pPr>
+              <w:pStyle w:val="Text"/>
+              <w:ind w:left="0"/>
+              <w:jc w:val="both"/>
+            </w:pPr>
+            <w:r>
+              <w:t>$10 USD</w:t>
+            </w:r>
+          </w:p>
+        </w:tc>
+        <w:tc>
+          <w:tcPr>
+            <w:tcW w:w="1276" w:type="dxa"/>
+          </w:tcPr>
+          <w:p>
+            <w:pPr>
+              <w:pStyle w:val="Text"/>
+              <w:ind w:left="0"/>
+              <w:jc w:val="both"/>
+            </w:pPr>
+            <w:r>
+              <w:t>3.3V-5V</w:t>
+            </w:r>
+          </w:p>
+        </w:tc>
+        <w:tc>
+          <w:tcPr>
+            <w:tcW w:w="1499" w:type="dxa"/>
+          </w:tcPr>
+          <w:p>
+            <w:pPr>
+              <w:pStyle w:val="Text"/>
+              <w:ind w:left="0"/>
+              <w:jc w:val="both"/>
+            </w:pPr>
+            <w:r>
+              <w:t xml:space="preserve">Corriente típica de operación: </w:t>
+            </w:r>
+            <w:r>
+              <w:t>Bluetooth</w:t>
+            </w:r>
+            <w:r>
+              <w:t>:</w:t>
+            </w:r>
+          </w:p>
+          <w:p>
+            <w:pPr>
+              <w:pStyle w:val="Text"/>
+              <w:ind w:left="0"/>
+              <w:jc w:val="both"/>
+            </w:pPr>
+            <w:r>
+              <w:t>1.6mA-13mA</w:t>
+            </w:r>
+          </w:p>
+          <w:p>
+            <w:pPr>
+              <w:pStyle w:val="Text"/>
+              <w:ind w:left="0"/>
+              <w:jc w:val="both"/>
+            </w:pPr>
+            <w:proofErr w:type="spellStart"/>
+            <w:r>
+              <w:t>Internal</w:t>
+            </w:r>
+            <w:proofErr w:type="spellEnd"/>
+            <w:r>
+              <w:t xml:space="preserve"> Radio </w:t>
+            </w:r>
+            <w:proofErr w:type="spellStart"/>
+            <w:r>
+              <w:t>Current</w:t>
+            </w:r>
+            <w:proofErr w:type="spellEnd"/>
+            <w:r>
+              <w:t xml:space="preserve"> </w:t>
+            </w:r>
+            <w:proofErr w:type="spellStart"/>
+            <w:r>
+              <w:t>Consumption</w:t>
+            </w:r>
+            <w:proofErr w:type="spellEnd"/>
+            <w:r>
+              <w:t>: 7.8uA</w:t>
+            </w:r>
+          </w:p>
+        </w:tc>
+        <w:tc>
+          <w:tcPr>
+            <w:tcW w:w="2044" w:type="dxa"/>
+          </w:tcPr>
+          <w:p>
+            <w:pPr>
+              <w:pStyle w:val="Text"/>
+              <w:ind w:left="0"/>
+              <w:jc w:val="both"/>
+            </w:pPr>
+            <w:r>
+              <w:t>Muy bajo consumo de energía, ideal para aplicaciones alimentadas por batería.</w:t>
+            </w:r>
+          </w:p>
+          <w:p>
+            <w:pPr>
+              <w:pStyle w:val="Text"/>
+              <w:ind w:left="0"/>
+              <w:jc w:val="both"/>
+            </w:pPr>
+            <w:r>
+              <w:t>Excelente rendimiento en comunicaciones Bluetooth Low Energy (BLE).</w:t>
+            </w:r>
+          </w:p>
+          <w:p>
+            <w:pPr>
+              <w:pStyle w:val="Text"/>
+              <w:ind w:left="0"/>
+              <w:jc w:val="both"/>
+            </w:pPr>
+          </w:p>
+        </w:tc>
+        <w:tc>
+          <w:tcPr>
+            <w:tcW w:w="2168" w:type="dxa"/>
+          </w:tcPr>
+          <w:p>
+            <w:pPr>
+              <w:pStyle w:val="Text"/>
+              <w:ind w:left="0"/>
+              <w:jc w:val="both"/>
+            </w:pPr>
+            <w:r>
+              <w:t>Menos potente en procesamiento que el ESP32.</w:t>
+            </w:r>
+          </w:p>
+          <w:p>
+            <w:pPr>
+              <w:pStyle w:val="Text"/>
+              <w:ind w:left="0"/>
+              <w:jc w:val="both"/>
+            </w:pPr>
+            <w:r>
+              <w:t>Difícil de conseguir.</w:t>
+            </w:r>
+          </w:p>
+          <w:p>
+            <w:pPr>
+              <w:pStyle w:val="Text"/>
+              <w:ind w:left="0"/>
+              <w:jc w:val="both"/>
+            </w:pPr>
+            <w:r>
+              <w:t>Menor cantidad de pines GPIO que en nRF52840.</w:t>
+            </w:r>
           </w:p>
         </w:tc>
       </w:tr>
     </w:tbl>
-    <w:p>
-      <w:pPr>
-        <w:pStyle w:val="Subttulo1"/>
-        <w:jc w:val="left"/>
-      </w:pPr>
-    </w:p>
     <w:p>
       <w:pPr>
         <w:pStyle w:val="Lista1"/>
@@ -12158,7 +12398,22 @@
         <w:rPr>
           <w:lang w:val="en-US"/>
         </w:rPr>
-        <w:t xml:space="preserve">ESP32 WROOM 32 : </w:t>
+        <w:lastRenderedPageBreak/>
+        <w:t xml:space="preserve">ESP32 WROOM </w:t>
+      </w:r>
+      <w:proofErr w:type="gramStart"/>
+      <w:r>
+        <w:rPr>
+          <w:lang w:val="en-US"/>
+        </w:rPr>
+        <w:t>32 :</w:t>
+      </w:r>
+      <w:proofErr w:type="gramEnd"/>
+      <w:r>
+        <w:rPr>
+          <w:lang w:val="en-US"/>
+        </w:rPr>
+        <w:t xml:space="preserve"> </w:t>
       </w:r>
       <w:hyperlink r:id="rId20" w:history="1">
         <w:r>
@@ -12187,7 +12442,33 @@
         <w:rPr>
           <w:lang w:val="fr-FR"/>
         </w:rPr>
-        <w:t xml:space="preserve">Nordic nRF52840: </w:t>
+        <w:t>Nordic nRF52840</w:t>
+      </w:r>
+      <w:r>
+        <w:rPr>
+          <w:lang w:val="fr-FR"/>
+        </w:rPr>
+        <w:t>-</w:t>
+      </w:r>
+      <w:proofErr w:type="gramStart"/>
+      <w:r>
+        <w:rPr>
+          <w:lang w:val="fr-FR"/>
+        </w:rPr>
+        <w:t>DONGLE</w:t>
+      </w:r>
+      <w:r>
+        <w:rPr>
+          <w:lang w:val="fr-FR"/>
+        </w:rPr>
+        <w:t>:</w:t>
+      </w:r>
+      <w:proofErr w:type="gramEnd"/>
+      <w:r>
+        <w:rPr>
+          <w:lang w:val="fr-FR"/>
+        </w:rPr>
+        <w:t xml:space="preserve"> </w:t>
       </w:r>
       <w:hyperlink r:id="rId21" w:history="1">
         <w:r>
@@ -12214,7 +12495,21 @@
         <w:rPr>
           <w:lang w:val="en-US"/>
         </w:rPr>
-        <w:t xml:space="preserve">ESP32-S3 : </w:t>
+        <w:t>ESP32-S</w:t>
+      </w:r>
+      <w:proofErr w:type="gramStart"/>
+      <w:r>
+        <w:rPr>
+          <w:lang w:val="en-US"/>
+        </w:rPr>
+        <w:t>3 :</w:t>
+      </w:r>
+      <w:proofErr w:type="gramEnd"/>
+      <w:r>
+        <w:rPr>
+          <w:lang w:val="en-US"/>
+        </w:rPr>
+        <w:t xml:space="preserve"> </w:t>
       </w:r>
       <w:hyperlink r:id="rId22" w:history="1">
         <w:r>
@@ -12222,7 +12517,21 @@
             <w:rStyle w:val="Hipervnculo"/>
             <w:lang w:val="en-US"/>
           </w:rPr>
-          <w:t>https://www.espressif.com/sites/default/files/documentation/esp32-s3_datasheet_en.pdf</w:t>
+          <w:t>https</w:t>
+        </w:r>
+        <w:r>
+          <w:rPr>
+            <w:rStyle w:val="Hipervnculo"/>
+            <w:lang w:val="en-US"/>
+          </w:rPr>
+          <w:t>:</w:t>
+        </w:r>
+        <w:r>
+          <w:rPr>
+            <w:rStyle w:val="Hipervnculo"/>
+            <w:lang w:val="en-US"/>
+          </w:rPr>
+          <w:t>//www.espressif.com/sites/default/files/documentation/esp32-s3_datasheet_en.pdf</w:t>
         </w:r>
       </w:hyperlink>
     </w:p>
@@ -12237,6 +12546,42 @@
           <w:lang w:val="en-US"/>
         </w:rPr>
       </w:pPr>
+      <w:r>
+        <w:rPr>
+          <w:lang w:val="en-US"/>
+        </w:rPr>
+        <w:t xml:space="preserve">Nordic nRF51822-DONGLE: </w:t>
+      </w:r>
+      <w:hyperlink r:id="rId23" w:history="1">
+        <w:r>
+          <w:rPr>
+            <w:rStyle w:val="Hipervnculo"/>
+          </w:rPr>
+          <w:t xml:space="preserve">nRF51x22 </w:t>
+        </w:r>
+        <w:proofErr w:type="spellStart"/>
+        <w:proofErr w:type="gramStart"/>
+        <w:r>
+          <w:rPr>
+            <w:rStyle w:val="Hipervnculo"/>
+          </w:rPr>
+          <w:t>PS.book</w:t>
+        </w:r>
+        <w:proofErr w:type="spellEnd"/>
+        <w:proofErr w:type="gramEnd"/>
+        <w:r>
+          <w:rPr>
+            <w:rStyle w:val="Hipervnculo"/>
+          </w:rPr>
+          <w:t xml:space="preserve"> (nordicsemi.com)</w:t>
+        </w:r>
+      </w:hyperlink>
+      <w:r>
+        <w:rPr>
+          <w:lang w:val="en-US"/>
+        </w:rPr>
+        <w:t xml:space="preserve"> </w:t>
+      </w:r>
     </w:p>
     <w:p>
       <w:pPr>
@@ -12252,59 +12597,10 @@
     </w:p>
     <w:p>
       <w:pPr>
-        <w:pStyle w:val="Lista1"/>
-        <w:numPr>
-          <w:ilvl w:val="0"/>
-          <w:numId w:val="0"/>
-        </w:numPr>
-        <w:rPr>
-          <w:lang w:val="en-US"/>
-        </w:rPr>
-      </w:pPr>
-    </w:p>
-    <w:p>
-      <w:pPr>
-        <w:pStyle w:val="Lista1"/>
-        <w:numPr>
-          <w:ilvl w:val="0"/>
-          <w:numId w:val="0"/>
-        </w:numPr>
-        <w:rPr>
-          <w:lang w:val="en-US"/>
-        </w:rPr>
-      </w:pPr>
-    </w:p>
-    <w:p>
-      <w:pPr>
-        <w:pStyle w:val="Lista1"/>
-        <w:numPr>
-          <w:ilvl w:val="0"/>
-          <w:numId w:val="0"/>
-        </w:numPr>
-        <w:rPr>
-          <w:lang w:val="en-US"/>
-        </w:rPr>
-      </w:pPr>
-    </w:p>
-    <w:p>
-      <w:pPr>
-        <w:pStyle w:val="Lista1"/>
-        <w:numPr>
-          <w:ilvl w:val="0"/>
-          <w:numId w:val="0"/>
-        </w:numPr>
-        <w:rPr>
-          <w:lang w:val="en-US"/>
-        </w:rPr>
-      </w:pPr>
-    </w:p>
-    <w:p>
-      <w:pPr>
         <w:pStyle w:val="Subttulo1"/>
         <w:jc w:val="left"/>
       </w:pPr>
       <w:r>
-        <w:lastRenderedPageBreak/>
         <w:t>Acelerómetro</w:t>
       </w:r>
     </w:p>
@@ -12496,6 +12792,7 @@
         <w:tc>
           <w:tcPr>
             <w:tcW w:w="1675" w:type="dxa"/>
+            <w:shd w:val="clear" w:color="auto" w:fill="84E290" w:themeFill="accent3" w:themeFillTint="66"/>
           </w:tcPr>
           <w:p>
             <w:pPr>
@@ -12631,12 +12928,6 @@
         </w:tc>
       </w:tr>
     </w:tbl>
-    <w:p>
-      <w:pPr>
-        <w:pStyle w:val="Subttulo1"/>
-        <w:jc w:val="left"/>
-      </w:pPr>
-    </w:p>
     <w:p>
       <w:pPr>
         <w:pStyle w:val="Lista1"/>
@@ -12660,7 +12951,7 @@
         </w:rPr>
         <w:t xml:space="preserve">050 : </w:t>
       </w:r>
-      <w:hyperlink r:id="rId23" w:history="1">
+      <w:hyperlink r:id="rId24" w:history="1">
         <w:r>
           <w:rPr>
             <w:rStyle w:val="Hipervnculo"/>
@@ -12685,9 +12976,23 @@
         <w:rPr>
           <w:lang w:val="fr-FR"/>
         </w:rPr>
-        <w:t xml:space="preserve">ADXL345: </w:t>
-      </w:r>
-      <w:hyperlink r:id="rId24" w:history="1">
+        <w:t>ADXL</w:t>
+      </w:r>
+      <w:proofErr w:type="gramStart"/>
+      <w:r>
+        <w:rPr>
+          <w:lang w:val="fr-FR"/>
+        </w:rPr>
+        <w:t>345:</w:t>
+      </w:r>
+      <w:proofErr w:type="gramEnd"/>
+      <w:r>
+        <w:rPr>
+          <w:lang w:val="fr-FR"/>
+        </w:rPr>
+        <w:t xml:space="preserve"> </w:t>
+      </w:r>
+      <w:hyperlink r:id="rId25" w:history="1">
         <w:r>
           <w:rPr>
             <w:rStyle w:val="Hipervnculo"/>
@@ -12696,90 +13001,6 @@
           <w:t>https://www.analog.com/media/en/technical-documentation/data-sheets/adxl345.pdf</w:t>
         </w:r>
       </w:hyperlink>
-    </w:p>
-    <w:p>
-      <w:pPr>
-        <w:pStyle w:val="Lista1"/>
-        <w:numPr>
-          <w:ilvl w:val="0"/>
-          <w:numId w:val="0"/>
-        </w:numPr>
-        <w:rPr>
-          <w:lang w:val="fr-FR"/>
-        </w:rPr>
-      </w:pPr>
-    </w:p>
-    <w:p>
-      <w:pPr>
-        <w:pStyle w:val="Lista1"/>
-        <w:numPr>
-          <w:ilvl w:val="0"/>
-          <w:numId w:val="0"/>
-        </w:numPr>
-        <w:rPr>
-          <w:lang w:val="es-CO"/>
-        </w:rPr>
-      </w:pPr>
-    </w:p>
-    <w:p>
-      <w:pPr>
-        <w:pStyle w:val="Lista1"/>
-        <w:numPr>
-          <w:ilvl w:val="0"/>
-          <w:numId w:val="0"/>
-        </w:numPr>
-        <w:rPr>
-          <w:lang w:val="es-CO"/>
-        </w:rPr>
-      </w:pPr>
-    </w:p>
-    <w:p>
-      <w:pPr>
-        <w:pStyle w:val="Lista1"/>
-        <w:numPr>
-          <w:ilvl w:val="0"/>
-          <w:numId w:val="0"/>
-        </w:numPr>
-        <w:rPr>
-          <w:lang w:val="es-CO"/>
-        </w:rPr>
-      </w:pPr>
-    </w:p>
-    <w:p>
-      <w:pPr>
-        <w:pStyle w:val="Lista1"/>
-        <w:numPr>
-          <w:ilvl w:val="0"/>
-          <w:numId w:val="0"/>
-        </w:numPr>
-        <w:rPr>
-          <w:lang w:val="es-CO"/>
-        </w:rPr>
-      </w:pPr>
-    </w:p>
-    <w:p>
-      <w:pPr>
-        <w:pStyle w:val="Lista1"/>
-        <w:numPr>
-          <w:ilvl w:val="0"/>
-          <w:numId w:val="0"/>
-        </w:numPr>
-        <w:rPr>
-          <w:lang w:val="es-CO"/>
-        </w:rPr>
-      </w:pPr>
-    </w:p>
-    <w:p>
-      <w:pPr>
-        <w:pStyle w:val="Lista1"/>
-        <w:numPr>
-          <w:ilvl w:val="0"/>
-          <w:numId w:val="0"/>
-        </w:numPr>
-        <w:rPr>
-          <w:lang w:val="es-CO"/>
-        </w:rPr>
-      </w:pPr>
     </w:p>
     <w:p>
       <w:pPr>
@@ -13305,7 +13526,7 @@
         </w:rPr>
         <w:t xml:space="preserve">Led SMD 0805: </w:t>
       </w:r>
-      <w:hyperlink r:id="rId25" w:history="1">
+      <w:hyperlink r:id="rId26" w:history="1">
         <w:r>
           <w:rPr>
             <w:rStyle w:val="Hipervnculo"/>
@@ -13338,7 +13559,7 @@
         </w:rPr>
         <w:t xml:space="preserve"> </w:t>
       </w:r>
-      <w:hyperlink r:id="rId26" w:history="1">
+      <w:hyperlink r:id="rId27" w:history="1">
         <w:r>
           <w:rPr>
             <w:rStyle w:val="Hipervnculo"/>
@@ -13365,7 +13586,7 @@
         </w:rPr>
         <w:t xml:space="preserve">Led SMD 3528: </w:t>
       </w:r>
-      <w:hyperlink r:id="rId27" w:history="1">
+      <w:hyperlink r:id="rId28" w:history="1">
         <w:r>
           <w:rPr>
             <w:rStyle w:val="Hipervnculo"/>
@@ -13432,6 +13653,7 @@
         <w:tc>
           <w:tcPr>
             <w:tcW w:w="1675" w:type="dxa"/>
+            <w:shd w:val="clear" w:color="auto" w:fill="84E290" w:themeFill="accent3" w:themeFillTint="66"/>
           </w:tcPr>
           <w:p>
             <w:pPr>
@@ -13444,6 +13666,10 @@
               </w:rPr>
             </w:pPr>
             <w:r>
+              <w:rPr>
+                <w:b/>
+                <w:bCs/>
+              </w:rPr>
               <w:t>Batería de litio-polímero</w:t>
             </w:r>
           </w:p>
@@ -13592,7 +13818,7 @@
       <w:r>
         <w:t xml:space="preserve">Batería Li-Po: </w:t>
       </w:r>
-      <w:hyperlink r:id="rId28" w:history="1">
+      <w:hyperlink r:id="rId29" w:history="1">
         <w:r>
           <w:rPr>
             <w:rStyle w:val="Hipervnculo"/>
@@ -13642,6 +13868,7 @@
         <w:tc>
           <w:tcPr>
             <w:tcW w:w="1675" w:type="dxa"/>
+            <w:shd w:val="clear" w:color="auto" w:fill="84E290" w:themeFill="accent3" w:themeFillTint="66"/>
           </w:tcPr>
           <w:p>
             <w:pPr>
@@ -14105,7 +14332,7 @@
         <w:lastRenderedPageBreak/>
         <w:t xml:space="preserve">TP4056: </w:t>
       </w:r>
-      <w:hyperlink r:id="rId29" w:history="1">
+      <w:hyperlink r:id="rId30" w:history="1">
         <w:r>
           <w:rPr>
             <w:rStyle w:val="Hipervnculo"/>
@@ -14132,7 +14359,7 @@
         </w:rPr>
         <w:t xml:space="preserve">MCP73831: </w:t>
       </w:r>
-      <w:hyperlink r:id="rId30" w:history="1">
+      <w:hyperlink r:id="rId31" w:history="1">
         <w:r>
           <w:rPr>
             <w:rStyle w:val="Hipervnculo"/>
@@ -14184,6 +14411,7 @@
         <w:tc>
           <w:tcPr>
             <w:tcW w:w="1502" w:type="dxa"/>
+            <w:shd w:val="clear" w:color="auto" w:fill="84E290" w:themeFill="accent3" w:themeFillTint="66"/>
           </w:tcPr>
           <w:p>
             <w:pPr>
@@ -14342,7 +14570,7 @@
         </w:rPr>
         <w:t xml:space="preserve">SW 4 Pines: </w:t>
       </w:r>
-      <w:hyperlink r:id="rId31" w:history="1">
+      <w:hyperlink r:id="rId32" w:history="1">
         <w:r>
           <w:rPr>
             <w:rStyle w:val="Hipervnculo"/>
@@ -14399,6 +14627,7 @@
         <w:tc>
           <w:tcPr>
             <w:tcW w:w="1502" w:type="dxa"/>
+            <w:shd w:val="clear" w:color="auto" w:fill="84E290" w:themeFill="accent3" w:themeFillTint="66"/>
           </w:tcPr>
           <w:p>
             <w:pPr>
@@ -14579,21 +14808,7 @@
                 <w:b w:val="0"/>
                 <w:bCs w:val="0"/>
               </w:rPr>
-              <w:t xml:space="preserve"> </w:t>
-            </w:r>
-            <w:r>
-              <w:rPr>
-                <w:b w:val="0"/>
-                <w:bCs w:val="0"/>
-              </w:rPr>
-              <w:t>50</w:t>
-            </w:r>
-            <w:r>
-              <w:rPr>
-                <w:b w:val="0"/>
-                <w:bCs w:val="0"/>
-              </w:rPr>
-              <w:t xml:space="preserve">0 </w:t>
+              <w:t xml:space="preserve"> 500 </w:t>
             </w:r>
             <w:proofErr w:type="spellStart"/>
             <w:r>
@@ -14662,7 +14877,7 @@
       <w:r>
         <w:t xml:space="preserve">2N7002: </w:t>
       </w:r>
-      <w:hyperlink r:id="rId32" w:history="1">
+      <w:hyperlink r:id="rId33" w:history="1">
         <w:r>
           <w:rPr>
             <w:rStyle w:val="Hipervnculo"/>
@@ -14715,6 +14930,7 @@
         <w:tc>
           <w:tcPr>
             <w:tcW w:w="1502" w:type="dxa"/>
+            <w:shd w:val="clear" w:color="auto" w:fill="84E290" w:themeFill="accent3" w:themeFillTint="66"/>
           </w:tcPr>
           <w:p>
             <w:pPr>
@@ -14997,7 +15213,7 @@
         </w:rPr>
         <w:t xml:space="preserve">FDN340P: </w:t>
       </w:r>
-      <w:hyperlink r:id="rId33" w:history="1">
+      <w:hyperlink r:id="rId34" w:history="1">
         <w:r>
           <w:rPr>
             <w:rStyle w:val="Hipervnculo"/>
@@ -15069,6 +15285,7 @@
         <w:tc>
           <w:tcPr>
             <w:tcW w:w="1502" w:type="dxa"/>
+            <w:shd w:val="clear" w:color="auto" w:fill="84E290" w:themeFill="accent3" w:themeFillTint="66"/>
           </w:tcPr>
           <w:p>
             <w:pPr>
@@ -15209,6 +15426,7 @@
         <w:tc>
           <w:tcPr>
             <w:tcW w:w="1502" w:type="dxa"/>
+            <w:shd w:val="clear" w:color="auto" w:fill="84E290" w:themeFill="accent3" w:themeFillTint="66"/>
           </w:tcPr>
           <w:p>
             <w:pPr>
@@ -15225,19 +15443,7 @@
               <w:rPr>
                 <w:lang w:val="en-US"/>
               </w:rPr>
-              <w:t xml:space="preserve">RES 1206 </w:t>
-            </w:r>
-            <w:r>
-              <w:rPr>
-                <w:lang w:val="en-US"/>
-              </w:rPr>
-              <w:t>10k</w:t>
-            </w:r>
-            <w:r>
-              <w:rPr>
-                <w:lang w:val="en-US"/>
-              </w:rPr>
-              <w:t xml:space="preserve"> Ohm</w:t>
+              <w:t>RES 1206 10k Ohm</w:t>
             </w:r>
           </w:p>
         </w:tc>
@@ -15318,23 +15524,7 @@
                 <w:bCs w:val="0"/>
                 <w:lang w:val="en-US"/>
               </w:rPr>
-              <w:t xml:space="preserve">Max </w:t>
-            </w:r>
-            <w:r>
-              <w:rPr>
-                <w:b w:val="0"/>
-                <w:bCs w:val="0"/>
-                <w:lang w:val="en-US"/>
-              </w:rPr>
-              <w:t>330u</w:t>
-            </w:r>
-            <w:r>
-              <w:rPr>
-                <w:b w:val="0"/>
-                <w:bCs w:val="0"/>
-                <w:lang w:val="en-US"/>
-              </w:rPr>
-              <w:t>A</w:t>
+              <w:t>Max 330uA</w:t>
             </w:r>
           </w:p>
         </w:tc>
@@ -15377,6 +15567,7 @@
         <w:tc>
           <w:tcPr>
             <w:tcW w:w="1502" w:type="dxa"/>
+            <w:shd w:val="clear" w:color="auto" w:fill="84E290" w:themeFill="accent3" w:themeFillTint="66"/>
           </w:tcPr>
           <w:p>
             <w:pPr>
@@ -15393,19 +15584,7 @@
               <w:rPr>
                 <w:lang w:val="en-US"/>
               </w:rPr>
-              <w:t xml:space="preserve">RES 1206 </w:t>
-            </w:r>
-            <w:r>
-              <w:rPr>
-                <w:lang w:val="en-US"/>
-              </w:rPr>
-              <w:t>1M</w:t>
-            </w:r>
-            <w:r>
-              <w:rPr>
-                <w:lang w:val="en-US"/>
-              </w:rPr>
-              <w:t xml:space="preserve"> Ohm</w:t>
+              <w:t>RES 1206 1M Ohm</w:t>
             </w:r>
           </w:p>
         </w:tc>
@@ -15486,23 +15665,7 @@
                 <w:bCs w:val="0"/>
                 <w:lang w:val="en-US"/>
               </w:rPr>
-              <w:t xml:space="preserve">Max </w:t>
-            </w:r>
-            <w:r>
-              <w:rPr>
-                <w:b w:val="0"/>
-                <w:bCs w:val="0"/>
-                <w:lang w:val="en-US"/>
-              </w:rPr>
-              <w:t>3,3u</w:t>
-            </w:r>
-            <w:r>
-              <w:rPr>
-                <w:b w:val="0"/>
-                <w:bCs w:val="0"/>
-                <w:lang w:val="en-US"/>
-              </w:rPr>
-              <w:t>A</w:t>
+              <w:t>Max 3,3uA</w:t>
             </w:r>
           </w:p>
         </w:tc>
@@ -15586,6 +15749,7 @@
         <w:tc>
           <w:tcPr>
             <w:tcW w:w="1675" w:type="dxa"/>
+            <w:shd w:val="clear" w:color="auto" w:fill="84E290" w:themeFill="accent3" w:themeFillTint="66"/>
           </w:tcPr>
           <w:p>
             <w:pPr>
@@ -15729,24 +15893,12 @@
       <w:r>
         <w:t xml:space="preserve"> </w:t>
       </w:r>
-      <w:hyperlink r:id="rId34" w:history="1">
+      <w:hyperlink r:id="rId35" w:history="1">
         <w:r>
           <w:rPr>
             <w:rStyle w:val="Hipervnculo"/>
           </w:rPr>
-          <w:t>https://standexelectronics.com/wp</w:t>
-        </w:r>
-        <w:r>
-          <w:rPr>
-            <w:rStyle w:val="Hipervnculo"/>
-          </w:rPr>
-          <w:t>-</w:t>
-        </w:r>
-        <w:r>
-          <w:rPr>
-            <w:rStyle w:val="Hipervnculo"/>
-          </w:rPr>
-          <w:t>content/uploads/OKI_Reed_Switch_ORD213.pdf</w:t>
+          <w:t>https://standexelectronics.com/wp-content/uploads/OKI_Reed_Switch_ORD213.pdf</w:t>
         </w:r>
       </w:hyperlink>
     </w:p>
@@ -15767,8 +15919,30 @@
           <w:numId w:val="0"/>
         </w:numPr>
       </w:pPr>
-      <w:r>
+    </w:p>
+    <w:p>
+      <w:pPr>
+        <w:pStyle w:val="Lista1"/>
+        <w:numPr>
+          <w:ilvl w:val="0"/>
+          <w:numId w:val="0"/>
+        </w:numPr>
+      </w:pPr>
+    </w:p>
+    <w:p>
+      <w:pPr>
+        <w:pStyle w:val="Lista1"/>
+        <w:numPr>
+          <w:ilvl w:val="0"/>
+          <w:numId w:val="0"/>
+        </w:numPr>
+      </w:pPr>
+      <w:r>
+        <w:lastRenderedPageBreak/>
         <w:t>Regulador de Voltaje</w:t>
+      </w:r>
+      <w:r>
+        <w:t xml:space="preserve"> 3.3V</w:t>
       </w:r>
     </w:p>
     <w:tbl>
@@ -15807,15 +15981,7 @@
                 <w:b/>
                 <w:bCs/>
               </w:rPr>
-              <w:lastRenderedPageBreak/>
-              <w:t>Regulador de Voltaje 3.3V</w:t>
-            </w:r>
-            <w:r>
-              <w:rPr>
-                <w:b/>
-                <w:bCs/>
-              </w:rPr>
-              <w:t xml:space="preserve"> </w:t>
+              <w:t>ME6217-3.3V</w:t>
             </w:r>
           </w:p>
         </w:tc>
@@ -15828,11 +15994,10 @@
               <w:pStyle w:val="Text"/>
               <w:ind w:left="0"/>
               <w:jc w:val="both"/>
-              <w:rPr>
-                <w:b/>
-                <w:bCs/>
-              </w:rPr>
-            </w:pPr>
+            </w:pPr>
+            <w:r>
+              <w:t>$0.075 USD</w:t>
+            </w:r>
           </w:p>
         </w:tc>
         <w:tc>
@@ -15844,63 +16009,561 @@
               <w:pStyle w:val="Text"/>
               <w:ind w:left="0"/>
               <w:jc w:val="both"/>
-              <w:rPr>
-                <w:b/>
-                <w:bCs/>
-              </w:rPr>
-            </w:pPr>
-          </w:p>
-        </w:tc>
-        <w:tc>
-          <w:tcPr>
-            <w:tcW w:w="1499" w:type="dxa"/>
-          </w:tcPr>
+            </w:pPr>
+            <w:r>
+              <w:t>2-6.5V</w:t>
+            </w:r>
+          </w:p>
           <w:p>
             <w:pPr>
               <w:pStyle w:val="Text"/>
               <w:ind w:left="0"/>
               <w:jc w:val="both"/>
-              <w:rPr>
-                <w:b/>
-                <w:bCs/>
-              </w:rPr>
-            </w:pPr>
-          </w:p>
-        </w:tc>
-        <w:tc>
-          <w:tcPr>
-            <w:tcW w:w="2044" w:type="dxa"/>
+            </w:pPr>
+            <w:proofErr w:type="spellStart"/>
+            <w:r>
+              <w:t>Dropout</w:t>
+            </w:r>
+            <w:proofErr w:type="spellEnd"/>
+            <w:r>
+              <w:t xml:space="preserve"> </w:t>
+            </w:r>
+            <w:proofErr w:type="spellStart"/>
+            <w:r>
+              <w:t>Voltage</w:t>
+            </w:r>
+            <w:proofErr w:type="spellEnd"/>
+            <w:r>
+              <w:t>: 100mV</w:t>
+            </w:r>
+          </w:p>
+        </w:tc>
+        <w:tc>
+          <w:tcPr>
+            <w:tcW w:w="1499" w:type="dxa"/>
           </w:tcPr>
           <w:p>
             <w:pPr>
               <w:pStyle w:val="Text"/>
               <w:ind w:left="0"/>
               <w:jc w:val="both"/>
-              <w:rPr>
-                <w:b/>
-                <w:bCs/>
-              </w:rPr>
-            </w:pPr>
-          </w:p>
-        </w:tc>
-        <w:tc>
-          <w:tcPr>
-            <w:tcW w:w="2168" w:type="dxa"/>
+            </w:pPr>
+            <w:r>
+              <w:t xml:space="preserve">Max </w:t>
+            </w:r>
+            <w:proofErr w:type="spellStart"/>
+            <w:r>
+              <w:t>Current</w:t>
+            </w:r>
+            <w:proofErr w:type="spellEnd"/>
+            <w:r>
+              <w:t xml:space="preserve"> Output: 800mA</w:t>
+            </w:r>
+          </w:p>
+        </w:tc>
+        <w:tc>
+          <w:tcPr>
+            <w:tcW w:w="2044" w:type="dxa"/>
           </w:tcPr>
           <w:p>
             <w:pPr>
               <w:pStyle w:val="Text"/>
               <w:ind w:left="0"/>
               <w:jc w:val="both"/>
-              <w:rPr>
-                <w:b/>
-                <w:bCs/>
-              </w:rPr>
-            </w:pPr>
+            </w:pPr>
+            <w:r>
+              <w:t>Baja Caída de Voltaje</w:t>
+            </w:r>
+          </w:p>
+          <w:p>
+            <w:pPr>
+              <w:pStyle w:val="Text"/>
+              <w:ind w:left="0"/>
+              <w:jc w:val="both"/>
+            </w:pPr>
+            <w:r>
+              <w:t>Amplio rango de voltaje de operación</w:t>
+            </w:r>
+          </w:p>
+        </w:tc>
+        <w:tc>
+          <w:tcPr>
+            <w:tcW w:w="2168" w:type="dxa"/>
+          </w:tcPr>
+          <w:p>
+            <w:pPr>
+              <w:pStyle w:val="Text"/>
+              <w:ind w:left="0"/>
+              <w:jc w:val="both"/>
+            </w:pPr>
+            <w:r>
+              <w:t>Reducción en la corriente de salida</w:t>
+            </w:r>
+          </w:p>
+          <w:p>
+            <w:pPr>
+              <w:pStyle w:val="Text"/>
+              <w:ind w:left="0"/>
+              <w:jc w:val="both"/>
+            </w:pPr>
+            <w:r>
+              <w:t>Difícil de conseguir</w:t>
+            </w:r>
           </w:p>
         </w:tc>
       </w:tr>
     </w:tbl>
+    <w:p>
+      <w:pPr>
+        <w:pStyle w:val="Lista1"/>
+        <w:numPr>
+          <w:ilvl w:val="0"/>
+          <w:numId w:val="0"/>
+        </w:numPr>
+      </w:pPr>
+      <w:r>
+        <w:t xml:space="preserve">ME6217C33: </w:t>
+      </w:r>
+      <w:hyperlink r:id="rId36" w:history="1">
+        <w:proofErr w:type="gramStart"/>
+        <w:r>
+          <w:rPr>
+            <w:rStyle w:val="Hipervnculo"/>
+          </w:rPr>
+          <w:t>MICRONE(</w:t>
+        </w:r>
+        <w:proofErr w:type="gramEnd"/>
+        <w:r>
+          <w:rPr>
+            <w:rStyle w:val="Hipervnculo"/>
+          </w:rPr>
+          <w:t xml:space="preserve">Nanjing Micro </w:t>
+        </w:r>
+        <w:proofErr w:type="spellStart"/>
+        <w:r>
+          <w:rPr>
+            <w:rStyle w:val="Hipervnculo"/>
+          </w:rPr>
+          <w:t>One</w:t>
+        </w:r>
+        <w:proofErr w:type="spellEnd"/>
+        <w:r>
+          <w:rPr>
+            <w:rStyle w:val="Hipervnculo"/>
+          </w:rPr>
+          <w:t xml:space="preserve"> </w:t>
+        </w:r>
+        <w:proofErr w:type="spellStart"/>
+        <w:r>
+          <w:rPr>
+            <w:rStyle w:val="Hipervnculo"/>
+          </w:rPr>
+          <w:t>Elec</w:t>
+        </w:r>
+        <w:proofErr w:type="spellEnd"/>
+        <w:r>
+          <w:rPr>
+            <w:rStyle w:val="Hipervnculo"/>
+          </w:rPr>
+          <w:t xml:space="preserve">) ME6217C33M5G </w:t>
+        </w:r>
+        <w:proofErr w:type="spellStart"/>
+        <w:r>
+          <w:rPr>
+            <w:rStyle w:val="Hipervnculo"/>
+          </w:rPr>
+          <w:t>Datasheet</w:t>
+        </w:r>
+        <w:proofErr w:type="spellEnd"/>
+        <w:r>
+          <w:rPr>
+            <w:rStyle w:val="Hipervnculo"/>
+          </w:rPr>
+          <w:t xml:space="preserve"> (lcsc.com)</w:t>
+        </w:r>
+      </w:hyperlink>
+    </w:p>
+    <w:p>
+      <w:pPr>
+        <w:pStyle w:val="Lista1"/>
+        <w:numPr>
+          <w:ilvl w:val="0"/>
+          <w:numId w:val="0"/>
+        </w:numPr>
+      </w:pPr>
+    </w:p>
+    <w:p>
+      <w:pPr>
+        <w:pStyle w:val="Lista1"/>
+        <w:numPr>
+          <w:ilvl w:val="0"/>
+          <w:numId w:val="0"/>
+        </w:numPr>
+      </w:pPr>
+      <w:r>
+        <w:t>Capacitores</w:t>
+      </w:r>
+    </w:p>
+    <w:tbl>
+      <w:tblPr>
+        <w:tblStyle w:val="Tablaconcuadrcula"/>
+        <w:tblW w:w="0" w:type="auto"/>
+        <w:tblLook w:val="04A0" w:firstRow="1" w:lastRow="0" w:firstColumn="1" w:lastColumn="0" w:noHBand="0" w:noVBand="1"/>
+      </w:tblPr>
+      <w:tblGrid>
+        <w:gridCol w:w="1590"/>
+        <w:gridCol w:w="1484"/>
+        <w:gridCol w:w="1484"/>
+        <w:gridCol w:w="1475"/>
+        <w:gridCol w:w="1495"/>
+        <w:gridCol w:w="1488"/>
+      </w:tblGrid>
+      <w:tr>
+        <w:tc>
+          <w:tcPr>
+            <w:tcW w:w="1502" w:type="dxa"/>
+          </w:tcPr>
+          <w:p>
+            <w:pPr>
+              <w:pStyle w:val="Lista1"/>
+              <w:numPr>
+                <w:ilvl w:val="0"/>
+                <w:numId w:val="0"/>
+              </w:numPr>
+            </w:pPr>
+            <w:r>
+              <w:t>Condensador Cerámico SMD 10uF</w:t>
+            </w:r>
+          </w:p>
+        </w:tc>
+        <w:tc>
+          <w:tcPr>
+            <w:tcW w:w="1502" w:type="dxa"/>
+          </w:tcPr>
+          <w:p>
+            <w:pPr>
+              <w:pStyle w:val="Lista1"/>
+              <w:numPr>
+                <w:ilvl w:val="0"/>
+                <w:numId w:val="0"/>
+              </w:numPr>
+              <w:rPr>
+                <w:b w:val="0"/>
+                <w:bCs w:val="0"/>
+              </w:rPr>
+            </w:pPr>
+            <w:r>
+              <w:rPr>
+                <w:b w:val="0"/>
+                <w:bCs w:val="0"/>
+              </w:rPr>
+              <w:t>600 COP</w:t>
+            </w:r>
+          </w:p>
+        </w:tc>
+        <w:tc>
+          <w:tcPr>
+            <w:tcW w:w="1503" w:type="dxa"/>
+          </w:tcPr>
+          <w:p>
+            <w:pPr>
+              <w:pStyle w:val="Lista1"/>
+              <w:numPr>
+                <w:ilvl w:val="0"/>
+                <w:numId w:val="0"/>
+              </w:numPr>
+              <w:rPr>
+                <w:b w:val="0"/>
+                <w:bCs w:val="0"/>
+              </w:rPr>
+            </w:pPr>
+            <w:r>
+              <w:rPr>
+                <w:b w:val="0"/>
+                <w:bCs w:val="0"/>
+              </w:rPr>
+              <w:t>25V</w:t>
+            </w:r>
+          </w:p>
+        </w:tc>
+        <w:tc>
+          <w:tcPr>
+            <w:tcW w:w="1503" w:type="dxa"/>
+          </w:tcPr>
+          <w:p>
+            <w:pPr>
+              <w:pStyle w:val="Lista1"/>
+              <w:numPr>
+                <w:ilvl w:val="0"/>
+                <w:numId w:val="0"/>
+              </w:numPr>
+              <w:rPr>
+                <w:b w:val="0"/>
+                <w:bCs w:val="0"/>
+              </w:rPr>
+            </w:pPr>
+          </w:p>
+        </w:tc>
+        <w:tc>
+          <w:tcPr>
+            <w:tcW w:w="1503" w:type="dxa"/>
+          </w:tcPr>
+          <w:p>
+            <w:pPr>
+              <w:pStyle w:val="Lista1"/>
+              <w:numPr>
+                <w:ilvl w:val="0"/>
+                <w:numId w:val="0"/>
+              </w:numPr>
+              <w:rPr>
+                <w:b w:val="0"/>
+                <w:bCs w:val="0"/>
+              </w:rPr>
+            </w:pPr>
+            <w:r>
+              <w:rPr>
+                <w:b w:val="0"/>
+                <w:bCs w:val="0"/>
+              </w:rPr>
+              <w:t>Bajo costo</w:t>
+            </w:r>
+          </w:p>
+          <w:p>
+            <w:pPr>
+              <w:pStyle w:val="Lista1"/>
+              <w:numPr>
+                <w:ilvl w:val="0"/>
+                <w:numId w:val="0"/>
+              </w:numPr>
+              <w:rPr>
+                <w:b w:val="0"/>
+                <w:bCs w:val="0"/>
+              </w:rPr>
+            </w:pPr>
+            <w:r>
+              <w:rPr>
+                <w:b w:val="0"/>
+                <w:bCs w:val="0"/>
+              </w:rPr>
+              <w:t>Tamaño Reducido</w:t>
+            </w:r>
+          </w:p>
+        </w:tc>
+        <w:tc>
+          <w:tcPr>
+            <w:tcW w:w="1503" w:type="dxa"/>
+          </w:tcPr>
+          <w:p>
+            <w:pPr>
+              <w:pStyle w:val="Lista1"/>
+              <w:numPr>
+                <w:ilvl w:val="0"/>
+                <w:numId w:val="0"/>
+              </w:numPr>
+              <w:rPr>
+                <w:b w:val="0"/>
+                <w:bCs w:val="0"/>
+              </w:rPr>
+            </w:pPr>
+            <w:r>
+              <w:rPr>
+                <w:b w:val="0"/>
+                <w:bCs w:val="0"/>
+              </w:rPr>
+              <w:t>Difícil para soldar</w:t>
+            </w:r>
+          </w:p>
+        </w:tc>
+      </w:tr>
+    </w:tbl>
+    <w:p>
+      <w:pPr>
+        <w:pStyle w:val="Lista1"/>
+        <w:numPr>
+          <w:ilvl w:val="0"/>
+          <w:numId w:val="0"/>
+        </w:numPr>
+      </w:pPr>
+    </w:p>
+    <w:p>
+      <w:pPr>
+        <w:pStyle w:val="Lista1"/>
+        <w:numPr>
+          <w:ilvl w:val="0"/>
+          <w:numId w:val="0"/>
+        </w:numPr>
+      </w:pPr>
+      <w:r>
+        <w:t>Diodo Zener</w:t>
+      </w:r>
+    </w:p>
+    <w:tbl>
+      <w:tblPr>
+        <w:tblStyle w:val="Tablaconcuadrcula"/>
+        <w:tblW w:w="9016" w:type="dxa"/>
+        <w:tblLook w:val="04A0" w:firstRow="1" w:lastRow="0" w:firstColumn="1" w:lastColumn="0" w:noHBand="0" w:noVBand="1"/>
+      </w:tblPr>
+      <w:tblGrid>
+        <w:gridCol w:w="1502"/>
+        <w:gridCol w:w="1502"/>
+        <w:gridCol w:w="1503"/>
+        <w:gridCol w:w="1503"/>
+        <w:gridCol w:w="1503"/>
+        <w:gridCol w:w="1503"/>
+      </w:tblGrid>
+      <w:tr>
+        <w:tc>
+          <w:tcPr>
+            <w:tcW w:w="1502" w:type="dxa"/>
+          </w:tcPr>
+          <w:p>
+            <w:pPr>
+              <w:pStyle w:val="Lista1"/>
+              <w:numPr>
+                <w:ilvl w:val="0"/>
+                <w:numId w:val="0"/>
+              </w:numPr>
+            </w:pPr>
+            <w:r>
+              <w:t>Zener SMD 3.6V</w:t>
+            </w:r>
+          </w:p>
+        </w:tc>
+        <w:tc>
+          <w:tcPr>
+            <w:tcW w:w="1502" w:type="dxa"/>
+          </w:tcPr>
+          <w:p>
+            <w:pPr>
+              <w:pStyle w:val="Lista1"/>
+              <w:numPr>
+                <w:ilvl w:val="0"/>
+                <w:numId w:val="0"/>
+              </w:numPr>
+            </w:pPr>
+            <w:r>
+              <w:t xml:space="preserve">200 COP </w:t>
+            </w:r>
+          </w:p>
+        </w:tc>
+        <w:tc>
+          <w:tcPr>
+            <w:tcW w:w="1503" w:type="dxa"/>
+          </w:tcPr>
+          <w:p>
+            <w:pPr>
+              <w:pStyle w:val="Lista1"/>
+              <w:numPr>
+                <w:ilvl w:val="0"/>
+                <w:numId w:val="0"/>
+              </w:numPr>
+            </w:pPr>
+            <w:r>
+              <w:t>3.6V</w:t>
+            </w:r>
+          </w:p>
+        </w:tc>
+        <w:tc>
+          <w:tcPr>
+            <w:tcW w:w="1503" w:type="dxa"/>
+          </w:tcPr>
+          <w:p>
+            <w:pPr>
+              <w:pStyle w:val="Lista1"/>
+              <w:numPr>
+                <w:ilvl w:val="0"/>
+                <w:numId w:val="0"/>
+              </w:numPr>
+            </w:pPr>
+            <w:r>
+              <w:t>5mA</w:t>
+            </w:r>
+          </w:p>
+        </w:tc>
+        <w:tc>
+          <w:tcPr>
+            <w:tcW w:w="1503" w:type="dxa"/>
+          </w:tcPr>
+          <w:p>
+            <w:pPr>
+              <w:pStyle w:val="Lista1"/>
+              <w:numPr>
+                <w:ilvl w:val="0"/>
+                <w:numId w:val="0"/>
+              </w:numPr>
+              <w:rPr>
+                <w:b w:val="0"/>
+                <w:bCs w:val="0"/>
+              </w:rPr>
+            </w:pPr>
+            <w:r>
+              <w:rPr>
+                <w:b w:val="0"/>
+                <w:bCs w:val="0"/>
+              </w:rPr>
+              <w:t>Bajo costo</w:t>
+            </w:r>
+          </w:p>
+          <w:p>
+            <w:pPr>
+              <w:pStyle w:val="Lista1"/>
+              <w:numPr>
+                <w:ilvl w:val="0"/>
+                <w:numId w:val="0"/>
+              </w:numPr>
+            </w:pPr>
+            <w:r>
+              <w:rPr>
+                <w:b w:val="0"/>
+                <w:bCs w:val="0"/>
+              </w:rPr>
+              <w:t>Tamaño Reducido</w:t>
+            </w:r>
+          </w:p>
+        </w:tc>
+        <w:tc>
+          <w:tcPr>
+            <w:tcW w:w="1503" w:type="dxa"/>
+          </w:tcPr>
+          <w:p>
+            <w:pPr>
+              <w:pStyle w:val="Lista1"/>
+              <w:numPr>
+                <w:ilvl w:val="0"/>
+                <w:numId w:val="0"/>
+              </w:numPr>
+            </w:pPr>
+            <w:r>
+              <w:rPr>
+                <w:b w:val="0"/>
+                <w:bCs w:val="0"/>
+              </w:rPr>
+              <w:t>Difícil para soldar</w:t>
+            </w:r>
+          </w:p>
+        </w:tc>
+      </w:tr>
+    </w:tbl>
+    <w:p>
+      <w:pPr>
+        <w:pStyle w:val="Lista1"/>
+        <w:numPr>
+          <w:ilvl w:val="0"/>
+          <w:numId w:val="0"/>
+        </w:numPr>
+      </w:pPr>
+      <w:r>
+        <w:t xml:space="preserve">Zener 3.6V: </w:t>
+      </w:r>
+      <w:hyperlink r:id="rId37" w:history="1">
+        <w:r>
+          <w:rPr>
+            <w:rStyle w:val="Hipervnculo"/>
+          </w:rPr>
+          <w:t>Diodo Zener BZT52C3V6S W4 3.6V 200mW SMD SOD-323 (vistronica.com)</w:t>
+        </w:r>
+      </w:hyperlink>
+    </w:p>
     <w:p>
       <w:pPr>
         <w:pStyle w:val="Lista1"/>
@@ -15948,8 +16611,16 @@
               <w:pStyle w:val="Text"/>
               <w:ind w:left="0"/>
               <w:jc w:val="both"/>
-            </w:pPr>
-            <w:r>
+              <w:rPr>
+                <w:b/>
+                <w:bCs/>
+              </w:rPr>
+            </w:pPr>
+            <w:r>
+              <w:rPr>
+                <w:b/>
+                <w:bCs/>
+              </w:rPr>
               <w:t>Bocina piezoeléctrica SMD:</w:t>
             </w:r>
           </w:p>
@@ -15964,10 +16635,18 @@
               </w:rPr>
             </w:pPr>
             <w:r>
-              <w:t xml:space="preserve"> </w:t>
-            </w:r>
-            <w:r>
-              <w:t>CMT-2020</w:t>
+              <w:rPr>
+                <w:b/>
+                <w:bCs/>
+              </w:rPr>
+              <w:t xml:space="preserve"> CMT-</w:t>
+            </w:r>
+            <w:r>
+              <w:rPr>
+                <w:b/>
+                <w:bCs/>
+              </w:rPr>
+              <w:t>6504</w:t>
             </w:r>
           </w:p>
         </w:tc>
@@ -15982,7 +16661,7 @@
               <w:jc w:val="both"/>
             </w:pPr>
             <w:r>
-              <w:t>2-8k</w:t>
+              <w:t>$2 USD</w:t>
             </w:r>
           </w:p>
         </w:tc>
@@ -15997,7 +16676,7 @@
               <w:jc w:val="both"/>
             </w:pPr>
             <w:r>
-              <w:t>3v-12v</w:t>
+              <w:t>2.5V-4.5V</w:t>
             </w:r>
           </w:p>
         </w:tc>
@@ -16012,7 +16691,10 @@
               <w:jc w:val="both"/>
             </w:pPr>
             <w:r>
-              <w:t>1-10mA</w:t>
+              <w:t>12</w:t>
+            </w:r>
+            <w:r>
+              <w:t>0mA</w:t>
             </w:r>
           </w:p>
         </w:tc>
@@ -16027,7 +16709,13 @@
               <w:jc w:val="both"/>
             </w:pPr>
             <w:r>
-              <w:t>Tamaño pequeño, bajo consumo de energía, bajo costo</w:t>
+              <w:t xml:space="preserve">Tamaño pequeño, </w:t>
+            </w:r>
+            <w:r>
+              <w:t>consumo de voltaje apropiado</w:t>
+            </w:r>
+            <w:r>
+              <w:t>, bajo costo</w:t>
             </w:r>
           </w:p>
         </w:tc>
@@ -16045,9 +16733,105 @@
               <w:t>No tiene un volumen muy alto, el sonido puede no ser de tan alta calidad</w:t>
             </w:r>
           </w:p>
+          <w:p>
+            <w:pPr>
+              <w:pStyle w:val="Text"/>
+              <w:ind w:left="0"/>
+              <w:jc w:val="both"/>
+            </w:pPr>
+            <w:r>
+              <w:t>Consumo de corriente considerable</w:t>
+            </w:r>
+          </w:p>
+          <w:p>
+            <w:pPr>
+              <w:pStyle w:val="Text"/>
+              <w:ind w:left="0"/>
+              <w:jc w:val="both"/>
+            </w:pPr>
+            <w:r>
+              <w:t>Difícil de conseguir</w:t>
+            </w:r>
+          </w:p>
         </w:tc>
       </w:tr>
     </w:tbl>
+    <w:p>
+      <w:pPr>
+        <w:pStyle w:val="Lista1"/>
+        <w:numPr>
+          <w:ilvl w:val="0"/>
+          <w:numId w:val="0"/>
+        </w:numPr>
+      </w:pPr>
+      <w:r>
+        <w:t xml:space="preserve">CMT6504: </w:t>
+      </w:r>
+      <w:hyperlink r:id="rId38" w:history="1">
+        <w:r>
+          <w:rPr>
+            <w:rStyle w:val="Hipervnculo"/>
+          </w:rPr>
+          <w:t xml:space="preserve">CMT-6504-85-SMT-TR </w:t>
+        </w:r>
+        <w:proofErr w:type="spellStart"/>
+        <w:r>
+          <w:rPr>
+            <w:rStyle w:val="Hipervnculo"/>
+          </w:rPr>
+          <w:t>Datasheet</w:t>
+        </w:r>
+        <w:proofErr w:type="spellEnd"/>
+        <w:r>
+          <w:rPr>
+            <w:rStyle w:val="Hipervnculo"/>
+          </w:rPr>
+          <w:t xml:space="preserve"> - Audio </w:t>
+        </w:r>
+        <w:proofErr w:type="spellStart"/>
+        <w:r>
+          <w:rPr>
+            <w:rStyle w:val="Hipervnculo"/>
+          </w:rPr>
+          <w:t>Transducers</w:t>
+        </w:r>
+        <w:proofErr w:type="spellEnd"/>
+        <w:r>
+          <w:rPr>
+            <w:rStyle w:val="Hipervnculo"/>
+          </w:rPr>
+          <w:t xml:space="preserve"> | </w:t>
+        </w:r>
+        <w:proofErr w:type="spellStart"/>
+        <w:r>
+          <w:rPr>
+            <w:rStyle w:val="Hipervnculo"/>
+          </w:rPr>
+          <w:t>Buzzers</w:t>
+        </w:r>
+        <w:proofErr w:type="spellEnd"/>
+        <w:r>
+          <w:rPr>
+            <w:rStyle w:val="Hipervnculo"/>
+          </w:rPr>
+          <w:t xml:space="preserve"> | CUI </w:t>
+        </w:r>
+        <w:proofErr w:type="spellStart"/>
+        <w:r>
+          <w:rPr>
+            <w:rStyle w:val="Hipervnculo"/>
+          </w:rPr>
+          <w:t>Devices</w:t>
+        </w:r>
+        <w:proofErr w:type="spellEnd"/>
+        <w:r>
+          <w:rPr>
+            <w:rStyle w:val="Hipervnculo"/>
+          </w:rPr>
+          <w:t xml:space="preserve"> (mouser.com)</w:t>
+        </w:r>
+      </w:hyperlink>
+    </w:p>
     <w:p>
       <w:pPr>
         <w:pStyle w:val="Lista1"/>
@@ -16212,6 +16996,7 @@
               <w:t xml:space="preserve"> Rectifier </w:t>
             </w:r>
             <w:proofErr w:type="spellStart"/>
+            <w:proofErr w:type="gramStart"/>
             <w:r>
               <w:rPr>
                 <w:b w:val="0"/>
@@ -16227,7 +17012,16 @@
                 <w:bCs w:val="0"/>
                 <w:lang w:val="fr-FR"/>
               </w:rPr>
-              <w:t>: 100mA</w:t>
+              <w:t>:</w:t>
+            </w:r>
+            <w:proofErr w:type="gramEnd"/>
+            <w:r>
+              <w:rPr>
+                <w:b w:val="0"/>
+                <w:bCs w:val="0"/>
+                <w:lang w:val="fr-FR"/>
+              </w:rPr>
+              <w:t xml:space="preserve"> 100mA</w:t>
             </w:r>
           </w:p>
         </w:tc>
@@ -16301,7 +17095,7 @@
       <w:r>
         <w:t xml:space="preserve">1N4007: </w:t>
       </w:r>
-      <w:hyperlink r:id="rId35" w:history="1">
+      <w:hyperlink r:id="rId39" w:history="1">
         <w:r>
           <w:rPr>
             <w:rStyle w:val="Hipervnculo"/>
@@ -16319,12 +17113,22 @@
           <w:color w:val="000000" w:themeColor="text1"/>
         </w:rPr>
       </w:pPr>
+      <w:r>
+        <w:rPr>
+          <w:rFonts w:ascii="Times New Roman" w:eastAsia="Times New Roman" w:hAnsi="Times New Roman" w:cs="Times New Roman"/>
+          <w:b/>
+          <w:bCs/>
+          <w:color w:val="000000" w:themeColor="text1"/>
+        </w:rPr>
+        <w:br w:type="page"/>
+      </w:r>
     </w:p>
     <w:p>
       <w:pPr>
         <w:pStyle w:val="Subttulo1"/>
       </w:pPr>
       <w:r>
+        <w:lastRenderedPageBreak/>
         <w:t>3.4.2 Diagrama de Bloques Nivel 2</w:t>
       </w:r>
     </w:p>
@@ -16344,10 +17148,10 @@
           <w:noProof/>
         </w:rPr>
         <w:drawing>
-          <wp:inline distT="0" distB="0" distL="0" distR="0" wp14:anchorId="6689927B" wp14:editId="5E7A77DF">
-            <wp:extent cx="4175760" cy="4123018"/>
-            <wp:effectExtent l="0" t="0" r="0" b="0"/>
-            <wp:docPr id="200999451" name="Imagen 2" descr="Diagrama&#10;&#10;Descripción generada automáticamente"/>
+          <wp:inline distT="0" distB="0" distL="0" distR="0" wp14:anchorId="05436509" wp14:editId="745832D1">
+            <wp:extent cx="5731510" cy="5413375"/>
+            <wp:effectExtent l="0" t="0" r="2540" b="0"/>
+            <wp:docPr id="815919538" name="Imagen 3"/>
             <wp:cNvGraphicFramePr>
               <a:graphicFrameLocks xmlns:a="http://schemas.openxmlformats.org/drawingml/2006/main" noChangeAspect="1"/>
             </wp:cNvGraphicFramePr>
@@ -16355,11 +17159,11 @@
               <a:graphicData uri="http://schemas.openxmlformats.org/drawingml/2006/picture">
                 <pic:pic xmlns:pic="http://schemas.openxmlformats.org/drawingml/2006/picture">
                   <pic:nvPicPr>
-                    <pic:cNvPr id="200999451" name="Imagen 2" descr="Diagrama&#10;&#10;Descripción generada automáticamente"/>
+                    <pic:cNvPr id="815919538" name="Imagen 815919538"/>
                     <pic:cNvPicPr/>
                   </pic:nvPicPr>
                   <pic:blipFill>
-                    <a:blip r:embed="rId36">
+                    <a:blip r:embed="rId40">
                       <a:extLst>
                         <a:ext uri="{28A0092B-C50C-407E-A947-70E740481C1C}">
                           <a14:useLocalDpi xmlns:a14="http://schemas.microsoft.com/office/drawing/2010/main" val="0"/>
@@ -16373,7 +17177,7 @@
                   <pic:spPr>
                     <a:xfrm>
                       <a:off x="0" y="0"/>
-                      <a:ext cx="4193110" cy="4140148"/>
+                      <a:ext cx="5731510" cy="5413375"/>
                     </a:xfrm>
                     <a:prstGeom prst="rect">
                       <a:avLst/>
@@ -16447,6 +17251,9 @@
         </w:numPr>
       </w:pPr>
       <w:r>
+        <w:rPr>
+          <w:noProof/>
+        </w:rPr>
         <w:drawing>
           <wp:inline distT="0" distB="0" distL="0" distR="0" wp14:anchorId="5B9BFB19" wp14:editId="63CC9F4F">
             <wp:extent cx="8863330" cy="2972435"/>
@@ -16463,7 +17270,7 @@
                     <pic:cNvPicPr/>
                   </pic:nvPicPr>
                   <pic:blipFill>
-                    <a:blip r:embed="rId37"/>
+                    <a:blip r:embed="rId41"/>
                     <a:stretch>
                       <a:fillRect/>
                     </a:stretch>
@@ -17573,13 +18380,6 @@
       <w:r>
         <w:br w:type="page"/>
       </w:r>
-    </w:p>
-    <w:p>
-      <w:pPr>
-        <w:rPr>
-          <w:rFonts w:ascii="Aptos" w:eastAsia="Aptos" w:hAnsi="Aptos" w:cs="Aptos"/>
-        </w:rPr>
-      </w:pPr>
     </w:p>
     <w:sectPr>
       <w:pgSz w:w="11906" w:h="16838"/>
@@ -20462,7 +21262,6 @@
   <w:style w:type="character" w:default="1" w:styleId="Fuentedeprrafopredeter">
     <w:name w:val="Default Paragraph Font"/>
     <w:uiPriority w:val="1"/>
-    <w:semiHidden/>
     <w:unhideWhenUsed/>
   </w:style>
   <w:style w:type="table" w:default="1" w:styleId="Tablanormal">
@@ -20638,6 +21437,18 @@
     <w:rPr>
       <w:color w:val="605E5C"/>
       <w:shd w:val="clear" w:color="auto" w:fill="E1DFDD"/>
+    </w:rPr>
+  </w:style>
+  <w:style w:type="character" w:styleId="Hipervnculovisitado">
+    <w:name w:val="FollowedHyperlink"/>
+    <w:basedOn w:val="Fuentedeprrafopredeter"/>
+    <w:uiPriority w:val="99"/>
+    <w:semiHidden/>
+    <w:unhideWhenUsed/>
+    <w:rsid w:val="00F77EC0"/>
+    <w:rPr>
+      <w:color w:val="96607D" w:themeColor="followedHyperlink"/>
+      <w:u w:val="single"/>
     </w:rPr>
   </w:style>
 </w:styles>
